--- a/labs/lab04/report/report.docx
+++ b/labs/lab04/report/report.docx
@@ -15,7 +15,7 @@
         <w:pStyle w:val="Subtitle"/>
       </w:pPr>
       <w:r>
-        <w:t xml:space="preserve">Лабораторная №4 по имитационному моделированию</w:t>
+        <w:t xml:space="preserve">Выполнение задания по имитационному моделированию</w:t>
       </w:r>
     </w:p>
     <w:p>
@@ -127,49 +127,7 @@
         <w:pStyle w:val="FirstParagraph"/>
       </w:pPr>
       <w:r>
-        <w:t xml:space="preserve">Описание моделируемой сети:</w:t>
-      </w:r>
-      <w:r>
-        <w:t xml:space="preserve"> </w:t>
-      </w:r>
-      <w:r>
-        <w:t xml:space="preserve">– сеть состоит из 6 узлов;</w:t>
-      </w:r>
-      <w:r>
-        <w:t xml:space="preserve"> </w:t>
-      </w:r>
-      <w:r>
-        <w:t xml:space="preserve">– между всеми узлами установлено дуплексное соединение с различными пропуск-</w:t>
-      </w:r>
-      <w:r>
-        <w:t xml:space="preserve"> </w:t>
-      </w:r>
-      <w:r>
-        <w:t xml:space="preserve">ной способностью и задержкой 10 мс (см. рис. 2.4);</w:t>
-      </w:r>
-      <w:r>
-        <w:t xml:space="preserve"> </w:t>
-      </w:r>
-      <w:r>
-        <w:t xml:space="preserve">– узел r1 использует очередь с дисциплиной RED для накопления пакетов, макси-</w:t>
-      </w:r>
-      <w:r>
-        <w:t xml:space="preserve"> </w:t>
-      </w:r>
-      <w:r>
-        <w:t xml:space="preserve">мальный размер которой составляет 25;</w:t>
-      </w:r>
-      <w:r>
-        <w:t xml:space="preserve"> </w:t>
-      </w:r>
-      <w:r>
-        <w:t xml:space="preserve">– TCP-источники на узлах s1 и s2 подключаются к TCP-приёмнику на узле s3;</w:t>
-      </w:r>
-      <w:r>
-        <w:t xml:space="preserve"> </w:t>
-      </w:r>
-      <w:r>
-        <w:t xml:space="preserve">– генераторы трафика FTP прикреплены к TCP-агентам.</w:t>
+        <w:t xml:space="preserve">Построить с помощью xcos фигуры Лиссажу с различными значениями параметров.</w:t>
       </w:r>
     </w:p>
     <w:bookmarkEnd w:id="20"/>
@@ -196,53 +154,35 @@
         <w:pStyle w:val="FirstParagraph"/>
       </w:pPr>
       <w:r>
-        <w:t xml:space="preserve">Т– сеть состоит из N TCP-источников, N TCP-приёмников, двух маршрутизаторов</w:t>
+        <w:t xml:space="preserve">Постройте с помощью xcos фигуры Лиссажу со следующими параметрами:</w:t>
       </w:r>
       <w:r>
         <w:t xml:space="preserve"> </w:t>
       </w:r>
       <w:r>
-        <w:t xml:space="preserve">R1 и R2 между источниками и приёмниками (N — не менее 20);</w:t>
+        <w:t xml:space="preserve">1) A = B = 1, a = 2, b = 2, δ = 0; π/4; π/2; 3π/4; π;</w:t>
       </w:r>
       <w:r>
         <w:t xml:space="preserve"> </w:t>
       </w:r>
       <w:r>
-        <w:t xml:space="preserve">– между TCP-источниками и первым маршрутизатором установлены дуплексные</w:t>
+        <w:t xml:space="preserve">2) A = B = 1, a = 2, b = 4, δ = 0; π/4; π/2; 3π/4; π;</w:t>
       </w:r>
       <w:r>
         <w:t xml:space="preserve"> </w:t>
       </w:r>
       <w:r>
-        <w:t xml:space="preserve">соединения с пропускной способностью 100 Мбит/с и задержкой 20 мс очередью</w:t>
+        <w:t xml:space="preserve">3) A = B = 1, a = 2, b = 6, δ = 0; π/4; π/2; 3π/4; π;</w:t>
       </w:r>
       <w:r>
         <w:t xml:space="preserve"> </w:t>
       </w:r>
       <w:r>
-        <w:t xml:space="preserve">типа DropTail;</w:t>
-      </w:r>
-      <w:r>
-        <w:t xml:space="preserve"> </w:t>
-      </w:r>
-      <w:r>
-        <w:t xml:space="preserve">– между TCP-приёмниками и вторым маршрутизатором установлены дуплексные</w:t>
-      </w:r>
-      <w:r>
-        <w:t xml:space="preserve"> </w:t>
-      </w:r>
-      <w:r>
-        <w:t xml:space="preserve">соединения с пропускной способностью 100 Мбит/с и задержкой 20 мс очередью</w:t>
-      </w:r>
-      <w:r>
-        <w:t xml:space="preserve"> </w:t>
-      </w:r>
-      <w:r>
-        <w:t xml:space="preserve">типа DropTail;</w:t>
+        <w:t xml:space="preserve">4) A = B = 1, a = 2, b = 3, δ = 0; π/4; π/2; 3π/4; π.</w:t>
       </w:r>
     </w:p>
     <w:bookmarkEnd w:id="21"/>
-    <w:bookmarkStart w:id="22" w:name="задание-1"/>
+    <w:bookmarkStart w:id="26" w:name="выполнение-лабораторной-работы"/>
     <w:p>
       <w:pPr>
         <w:pStyle w:val="Heading1"/>
@@ -257,158 +197,10 @@
         <w:tab/>
       </w:r>
       <w:r>
-        <w:t xml:space="preserve">Задание</w:t>
-      </w:r>
-    </w:p>
-    <w:p>
-      <w:pPr>
-        <w:pStyle w:val="FirstParagraph"/>
-      </w:pPr>
-      <w:r>
-        <w:t xml:space="preserve">– между маршрутизаторами установлено симплексное соединение (R1–R2) с про-</w:t>
-      </w:r>
-      <w:r>
-        <w:t xml:space="preserve"> </w:t>
-      </w:r>
-      <w:r>
-        <w:t xml:space="preserve">пускной способностью 20 Мбит/с и задержкой 15 мс очередью типа RED,</w:t>
-      </w:r>
-      <w:r>
-        <w:t xml:space="preserve"> </w:t>
-      </w:r>
-      <w:r>
-        <w:t xml:space="preserve">размером буфера 300 пакетов; в обратную сторону — симплексное соедине-</w:t>
-      </w:r>
-      <w:r>
-        <w:t xml:space="preserve"> </w:t>
-      </w:r>
-      <w:r>
-        <w:t xml:space="preserve">ние (R2–R1) с пропускной способностью 15 Мбит/с и задержкой 20 мс очередью</w:t>
-      </w:r>
-      <w:r>
-        <w:t xml:space="preserve"> </w:t>
-      </w:r>
-      <w:r>
-        <w:t xml:space="preserve">типа DropTail;</w:t>
-      </w:r>
-      <w:r>
-        <w:t xml:space="preserve"> </w:t>
-      </w:r>
-      <w:r>
-        <w:t xml:space="preserve">– данные передаются по протоколу FTP поверх TCPReno;</w:t>
-      </w:r>
-      <w:r>
-        <w:t xml:space="preserve"> </w:t>
-      </w:r>
-      <w:r>
-        <w:t xml:space="preserve">– параметры алгоритма RED: qmin = 75, qmax = 150, qw = 0, 002, pmax = 0.1;</w:t>
-      </w:r>
-      <w:r>
-        <w:t xml:space="preserve"> </w:t>
-      </w:r>
-      <w:r>
-        <w:t xml:space="preserve">– максимальный размер TCP-окна 32; размер передаваемого пакета 500 байт; время</w:t>
-      </w:r>
-      <w:r>
-        <w:t xml:space="preserve"> </w:t>
-      </w:r>
-      <w:r>
-        <w:t xml:space="preserve">моделирования — не менее 20 единиц модельного времени.</w:t>
-      </w:r>
-    </w:p>
-    <w:bookmarkEnd w:id="22"/>
-    <w:bookmarkStart w:id="23" w:name="задание-2"/>
-    <w:p>
-      <w:pPr>
-        <w:pStyle w:val="Heading1"/>
-      </w:pPr>
-      <w:r>
-        <w:rPr>
-          <w:rStyle w:val="SectionNumber"/>
-        </w:rPr>
-        <w:t xml:space="preserve">4</w:t>
-      </w:r>
-      <w:r>
-        <w:tab/>
-      </w:r>
-      <w:r>
-        <w:t xml:space="preserve">Задание</w:t>
-      </w:r>
-    </w:p>
-    <w:p>
-      <w:pPr>
-        <w:pStyle w:val="Compact"/>
-        <w:numPr>
-          <w:ilvl w:val="0"/>
-          <w:numId w:val="1001"/>
-        </w:numPr>
-      </w:pPr>
-      <w:r>
-        <w:t xml:space="preserve">Для приведённой схемы разработать имитационную модель в пакете NS-2.</w:t>
-      </w:r>
-    </w:p>
-    <w:p>
-      <w:pPr>
-        <w:pStyle w:val="Compact"/>
-        <w:numPr>
-          <w:ilvl w:val="0"/>
-          <w:numId w:val="1001"/>
-        </w:numPr>
-      </w:pPr>
-      <w:r>
-        <w:t xml:space="preserve">Построить график изменения размера окна TCP (в Xgraph и в GNUPlot);</w:t>
-      </w:r>
-    </w:p>
-    <w:p>
-      <w:pPr>
-        <w:pStyle w:val="Compact"/>
-        <w:numPr>
-          <w:ilvl w:val="0"/>
-          <w:numId w:val="1001"/>
-        </w:numPr>
-      </w:pPr>
-      <w:r>
-        <w:t xml:space="preserve">Построить график изменения длины очереди и средней длины очереди на первом</w:t>
-      </w:r>
-      <w:r>
-        <w:t xml:space="preserve"> </w:t>
-      </w:r>
-      <w:r>
-        <w:t xml:space="preserve">маршрутизаторе.</w:t>
-      </w:r>
-    </w:p>
-    <w:p>
-      <w:pPr>
-        <w:pStyle w:val="Compact"/>
-        <w:numPr>
-          <w:ilvl w:val="0"/>
-          <w:numId w:val="1001"/>
-        </w:numPr>
-      </w:pPr>
-      <w:r>
-        <w:t xml:space="preserve">Оформить отчёт о выполненной работе.</w:t>
-      </w:r>
-    </w:p>
-    <w:bookmarkEnd w:id="23"/>
-    <w:bookmarkStart w:id="28" w:name="выполнение-лабораторной-работы"/>
-    <w:p>
-      <w:pPr>
-        <w:pStyle w:val="Heading1"/>
-      </w:pPr>
-      <w:r>
-        <w:rPr>
-          <w:rStyle w:val="SectionNumber"/>
-        </w:rPr>
-        <w:t xml:space="preserve">5</w:t>
-      </w:r>
-      <w:r>
-        <w:tab/>
-      </w:r>
-      <w:r>
         <w:t xml:space="preserve">Выполнение лабораторной работы</w:t>
       </w:r>
     </w:p>
-    <w:bookmarkStart w:id="27" w:name="fig:001"/>
+    <w:bookmarkStart w:id="25" w:name="fig:001"/>
     <w:p>
       <w:pPr>
         <w:pStyle w:val="CaptionedFigure"/>
@@ -416,20 +208,20 @@
       <w:r>
         <w:drawing>
           <wp:inline>
-            <wp:extent cx="3733800" cy="4590640"/>
+            <wp:extent cx="3733800" cy="3116470"/>
             <wp:effectExtent b="0" l="0" r="0" t="0"/>
-            <wp:docPr descr="Рис. 1: Модель из самостоятельного задания." title="" id="25" name="Picture"/>
+            <wp:docPr descr="Рис. 1: Строение нашей модели." title="" id="23" name="Picture"/>
             <a:graphic>
               <a:graphicData uri="http://schemas.openxmlformats.org/drawingml/2006/picture">
                 <pic:pic>
                   <pic:nvPicPr>
-                    <pic:cNvPr descr="/home/kambulat/work/study/2024-2025/Имитационное%20моделирование/study_2024-2025_simmod/labs/lab04/1/1.png" id="26" name="Picture"/>
+                    <pic:cNvPr descr="/home/kambulat/work/study/2024-2025/Имитационное%20моделирование/study_2024-2025_simmod/labs/lab04/1/1.png" id="24" name="Picture"/>
                     <pic:cNvPicPr>
                       <a:picLocks noChangeArrowheads="1" noChangeAspect="1"/>
                     </pic:cNvPicPr>
                   </pic:nvPicPr>
                   <pic:blipFill>
-                    <a:blip r:embed="rId24"/>
+                    <a:blip r:embed="rId22"/>
                     <a:stretch>
                       <a:fillRect/>
                     </a:stretch>
@@ -437,7 +229,7 @@
                   <pic:spPr bwMode="auto">
                     <a:xfrm>
                       <a:off x="0" y="0"/>
-                      <a:ext cx="3733800" cy="4590640"/>
+                      <a:ext cx="3733800" cy="3116470"/>
                     </a:xfrm>
                     <a:prstGeom prst="rect">
                       <a:avLst/>
@@ -461,12 +253,12 @@
         <w:pStyle w:val="ImageCaption"/>
       </w:pPr>
       <w:r>
-        <w:t xml:space="preserve">Рис. 1: Модель из самостоятельного задания.</w:t>
-      </w:r>
-    </w:p>
-    <w:bookmarkEnd w:id="27"/>
-    <w:bookmarkEnd w:id="28"/>
-    <w:bookmarkStart w:id="33" w:name="выполнение-лабораторной-работы-1"/>
+        <w:t xml:space="preserve">Рис. 1: Строение нашей модели.</w:t>
+      </w:r>
+    </w:p>
+    <w:bookmarkEnd w:id="25"/>
+    <w:bookmarkEnd w:id="26"/>
+    <w:bookmarkStart w:id="31" w:name="выполнение-лабораторной-работы-1"/>
     <w:p>
       <w:pPr>
         <w:pStyle w:val="Heading1"/>
@@ -475,7 +267,7 @@
         <w:rPr>
           <w:rStyle w:val="SectionNumber"/>
         </w:rPr>
-        <w:t xml:space="preserve">6</w:t>
+        <w:t xml:space="preserve">4</w:t>
       </w:r>
       <w:r>
         <w:tab/>
@@ -484,7 +276,7 @@
         <w:t xml:space="preserve">Выполнение лабораторной работы</w:t>
       </w:r>
     </w:p>
-    <w:bookmarkStart w:id="32" w:name="fig:002"/>
+    <w:bookmarkStart w:id="30" w:name="fig:002"/>
     <w:p>
       <w:pPr>
         <w:pStyle w:val="CaptionedFigure"/>
@@ -492,20 +284,20 @@
       <w:r>
         <w:drawing>
           <wp:inline>
-            <wp:extent cx="3733800" cy="4632788"/>
+            <wp:extent cx="3733800" cy="2556216"/>
             <wp:effectExtent b="0" l="0" r="0" t="0"/>
-            <wp:docPr descr="Рис. 2: Модель из самостоятельного задания." title="" id="30" name="Picture"/>
+            <wp:docPr descr="Рис. 2: Ввод значений для первого блока с частотой 2 и значением фазы 0" title="" id="28" name="Picture"/>
             <a:graphic>
               <a:graphicData uri="http://schemas.openxmlformats.org/drawingml/2006/picture">
                 <pic:pic>
                   <pic:nvPicPr>
-                    <pic:cNvPr descr="/home/kambulat/work/study/2024-2025/Имитационное%20моделирование/study_2024-2025_simmod/labs/lab04/1/2.png" id="31" name="Picture"/>
+                    <pic:cNvPr descr="/home/kambulat/work/study/2024-2025/Имитационное%20моделирование/study_2024-2025_simmod/labs/lab04/1/2.png" id="29" name="Picture"/>
                     <pic:cNvPicPr>
                       <a:picLocks noChangeArrowheads="1" noChangeAspect="1"/>
                     </pic:cNvPicPr>
                   </pic:nvPicPr>
                   <pic:blipFill>
-                    <a:blip r:embed="rId29"/>
+                    <a:blip r:embed="rId27"/>
                     <a:stretch>
                       <a:fillRect/>
                     </a:stretch>
@@ -513,7 +305,7 @@
                   <pic:spPr bwMode="auto">
                     <a:xfrm>
                       <a:off x="0" y="0"/>
-                      <a:ext cx="3733800" cy="4632788"/>
+                      <a:ext cx="3733800" cy="2556216"/>
                     </a:xfrm>
                     <a:prstGeom prst="rect">
                       <a:avLst/>
@@ -537,12 +329,12 @@
         <w:pStyle w:val="ImageCaption"/>
       </w:pPr>
       <w:r>
-        <w:t xml:space="preserve">Рис. 2: Модель из самостоятельного задания.</w:t>
-      </w:r>
-    </w:p>
-    <w:bookmarkEnd w:id="32"/>
-    <w:bookmarkEnd w:id="33"/>
-    <w:bookmarkStart w:id="38" w:name="выполнение-лабораторной-работы-2"/>
+        <w:t xml:space="preserve">Рис. 2: Ввод значений для первого блока с частотой 2 и значением фазы 0</w:t>
+      </w:r>
+    </w:p>
+    <w:bookmarkEnd w:id="30"/>
+    <w:bookmarkEnd w:id="31"/>
+    <w:bookmarkStart w:id="36" w:name="выполнение-лабораторной-работы-2"/>
     <w:p>
       <w:pPr>
         <w:pStyle w:val="Heading1"/>
@@ -551,7 +343,7 @@
         <w:rPr>
           <w:rStyle w:val="SectionNumber"/>
         </w:rPr>
-        <w:t xml:space="preserve">7</w:t>
+        <w:t xml:space="preserve">5</w:t>
       </w:r>
       <w:r>
         <w:tab/>
@@ -560,7 +352,7 @@
         <w:t xml:space="preserve">Выполнение лабораторной работы</w:t>
       </w:r>
     </w:p>
-    <w:bookmarkStart w:id="37" w:name="fig:003"/>
+    <w:bookmarkStart w:id="35" w:name="fig:003"/>
     <w:p>
       <w:pPr>
         <w:pStyle w:val="CaptionedFigure"/>
@@ -568,20 +360,20 @@
       <w:r>
         <w:drawing>
           <wp:inline>
-            <wp:extent cx="3733800" cy="4748871"/>
+            <wp:extent cx="3733800" cy="3041578"/>
             <wp:effectExtent b="0" l="0" r="0" t="0"/>
-            <wp:docPr descr="Рис. 3: Модель из самостоятельного задания." title="" id="35" name="Picture"/>
+            <wp:docPr descr="Рис. 3: Ввод значений для второго блока с частотой 2" title="" id="33" name="Picture"/>
             <a:graphic>
               <a:graphicData uri="http://schemas.openxmlformats.org/drawingml/2006/picture">
                 <pic:pic>
                   <pic:nvPicPr>
-                    <pic:cNvPr descr="/home/kambulat/work/study/2024-2025/Имитационное%20моделирование/study_2024-2025_simmod/labs/lab04/1/3.png" id="36" name="Picture"/>
+                    <pic:cNvPr descr="/home/kambulat/work/study/2024-2025/Имитационное%20моделирование/study_2024-2025_simmod/labs/lab04/1/3.png" id="34" name="Picture"/>
                     <pic:cNvPicPr>
                       <a:picLocks noChangeArrowheads="1" noChangeAspect="1"/>
                     </pic:cNvPicPr>
                   </pic:nvPicPr>
                   <pic:blipFill>
-                    <a:blip r:embed="rId34"/>
+                    <a:blip r:embed="rId32"/>
                     <a:stretch>
                       <a:fillRect/>
                     </a:stretch>
@@ -589,7 +381,7 @@
                   <pic:spPr bwMode="auto">
                     <a:xfrm>
                       <a:off x="0" y="0"/>
-                      <a:ext cx="3733800" cy="4748871"/>
+                      <a:ext cx="3733800" cy="3041578"/>
                     </a:xfrm>
                     <a:prstGeom prst="rect">
                       <a:avLst/>
@@ -613,12 +405,12 @@
         <w:pStyle w:val="ImageCaption"/>
       </w:pPr>
       <w:r>
-        <w:t xml:space="preserve">Рис. 3: Модель из самостоятельного задания.</w:t>
-      </w:r>
-    </w:p>
-    <w:bookmarkEnd w:id="37"/>
-    <w:bookmarkEnd w:id="38"/>
-    <w:bookmarkStart w:id="43" w:name="выполнение-лабораторной-работы-3"/>
+        <w:t xml:space="preserve">Рис. 3: Ввод значений для второго блока с частотой 2</w:t>
+      </w:r>
+    </w:p>
+    <w:bookmarkEnd w:id="35"/>
+    <w:bookmarkEnd w:id="36"/>
+    <w:bookmarkStart w:id="41" w:name="выполнение-лабораторной-работы-3"/>
     <w:p>
       <w:pPr>
         <w:pStyle w:val="Heading1"/>
@@ -627,7 +419,7 @@
         <w:rPr>
           <w:rStyle w:val="SectionNumber"/>
         </w:rPr>
-        <w:t xml:space="preserve">8</w:t>
+        <w:t xml:space="preserve">6</w:t>
       </w:r>
       <w:r>
         <w:tab/>
@@ -636,7 +428,7 @@
         <w:t xml:space="preserve">Выполнение лабораторной работы</w:t>
       </w:r>
     </w:p>
-    <w:bookmarkStart w:id="42" w:name="fig:004"/>
+    <w:bookmarkStart w:id="40" w:name="fig:004"/>
     <w:p>
       <w:pPr>
         <w:pStyle w:val="CaptionedFigure"/>
@@ -644,20 +436,20 @@
       <w:r>
         <w:drawing>
           <wp:inline>
-            <wp:extent cx="3733800" cy="1349212"/>
+            <wp:extent cx="3733800" cy="3578612"/>
             <wp:effectExtent b="0" l="0" r="0" t="0"/>
-            <wp:docPr descr="Рис. 4: Модель из самостоятельного задания." title="" id="40" name="Picture"/>
+            <wp:docPr descr="Рис. 4: График с первым значением фазы (дельта = 0)" title="" id="38" name="Picture"/>
             <a:graphic>
               <a:graphicData uri="http://schemas.openxmlformats.org/drawingml/2006/picture">
                 <pic:pic>
                   <pic:nvPicPr>
-                    <pic:cNvPr descr="/home/kambulat/work/study/2024-2025/Имитационное%20моделирование/study_2024-2025_simmod/labs/lab04/1/4.png" id="41" name="Picture"/>
+                    <pic:cNvPr descr="/home/kambulat/work/study/2024-2025/Имитационное%20моделирование/study_2024-2025_simmod/labs/lab04/1/4.png" id="39" name="Picture"/>
                     <pic:cNvPicPr>
                       <a:picLocks noChangeArrowheads="1" noChangeAspect="1"/>
                     </pic:cNvPicPr>
                   </pic:nvPicPr>
                   <pic:blipFill>
-                    <a:blip r:embed="rId39"/>
+                    <a:blip r:embed="rId37"/>
                     <a:stretch>
                       <a:fillRect/>
                     </a:stretch>
@@ -665,7 +457,7 @@
                   <pic:spPr bwMode="auto">
                     <a:xfrm>
                       <a:off x="0" y="0"/>
-                      <a:ext cx="3733800" cy="1349212"/>
+                      <a:ext cx="3733800" cy="3578612"/>
                     </a:xfrm>
                     <a:prstGeom prst="rect">
                       <a:avLst/>
@@ -689,12 +481,12 @@
         <w:pStyle w:val="ImageCaption"/>
       </w:pPr>
       <w:r>
-        <w:t xml:space="preserve">Рис. 4: Модель из самостоятельного задания.</w:t>
-      </w:r>
-    </w:p>
-    <w:bookmarkEnd w:id="42"/>
-    <w:bookmarkEnd w:id="43"/>
-    <w:bookmarkStart w:id="48" w:name="выполнение-лабораторной-работы-4"/>
+        <w:t xml:space="preserve">Рис. 4: График с первым значением фазы (дельта = 0)</w:t>
+      </w:r>
+    </w:p>
+    <w:bookmarkEnd w:id="40"/>
+    <w:bookmarkEnd w:id="41"/>
+    <w:bookmarkStart w:id="46" w:name="выполнение-лабораторной-работы-4"/>
     <w:p>
       <w:pPr>
         <w:pStyle w:val="Heading1"/>
@@ -703,7 +495,7 @@
         <w:rPr>
           <w:rStyle w:val="SectionNumber"/>
         </w:rPr>
-        <w:t xml:space="preserve">9</w:t>
+        <w:t xml:space="preserve">7</w:t>
       </w:r>
       <w:r>
         <w:tab/>
@@ -712,7 +504,7 @@
         <w:t xml:space="preserve">Выполнение лабораторной работы</w:t>
       </w:r>
     </w:p>
-    <w:bookmarkStart w:id="47" w:name="fig:005"/>
+    <w:bookmarkStart w:id="45" w:name="fig:005"/>
     <w:p>
       <w:pPr>
         <w:pStyle w:val="CaptionedFigure"/>
@@ -720,20 +512,20 @@
       <w:r>
         <w:drawing>
           <wp:inline>
-            <wp:extent cx="3733800" cy="2735307"/>
+            <wp:extent cx="3733800" cy="2490751"/>
             <wp:effectExtent b="0" l="0" r="0" t="0"/>
-            <wp:docPr descr="Рис. 5: Изменение размера окна TCP на всех источниках при N=30" title="" id="45" name="Picture"/>
+            <wp:docPr descr="Рис. 5: Ввод значений для первого блока со значением фазы pi/4" title="" id="43" name="Picture"/>
             <a:graphic>
               <a:graphicData uri="http://schemas.openxmlformats.org/drawingml/2006/picture">
                 <pic:pic>
                   <pic:nvPicPr>
-                    <pic:cNvPr descr="/home/kambulat/work/study/2024-2025/Имитационное%20моделирование/study_2024-2025_simmod/labs/lab04/1/5.png" id="46" name="Picture"/>
+                    <pic:cNvPr descr="/home/kambulat/work/study/2024-2025/Имитационное%20моделирование/study_2024-2025_simmod/labs/lab04/1/5.png" id="44" name="Picture"/>
                     <pic:cNvPicPr>
                       <a:picLocks noChangeArrowheads="1" noChangeAspect="1"/>
                     </pic:cNvPicPr>
                   </pic:nvPicPr>
                   <pic:blipFill>
-                    <a:blip r:embed="rId44"/>
+                    <a:blip r:embed="rId42"/>
                     <a:stretch>
                       <a:fillRect/>
                     </a:stretch>
@@ -741,7 +533,7 @@
                   <pic:spPr bwMode="auto">
                     <a:xfrm>
                       <a:off x="0" y="0"/>
-                      <a:ext cx="3733800" cy="2735307"/>
+                      <a:ext cx="3733800" cy="2490751"/>
                     </a:xfrm>
                     <a:prstGeom prst="rect">
                       <a:avLst/>
@@ -765,12 +557,12 @@
         <w:pStyle w:val="ImageCaption"/>
       </w:pPr>
       <w:r>
-        <w:t xml:space="preserve">Рис. 5: Изменение размера окна TCP на всех источниках при N=30</w:t>
-      </w:r>
-    </w:p>
-    <w:bookmarkEnd w:id="47"/>
-    <w:bookmarkEnd w:id="48"/>
-    <w:bookmarkStart w:id="53" w:name="выполнение-лабораторной-работы-5"/>
+        <w:t xml:space="preserve">Рис. 5: Ввод значений для первого блока со значением фазы pi/4</w:t>
+      </w:r>
+    </w:p>
+    <w:bookmarkEnd w:id="45"/>
+    <w:bookmarkEnd w:id="46"/>
+    <w:bookmarkStart w:id="51" w:name="выполнение-лабораторной-работы-5"/>
     <w:p>
       <w:pPr>
         <w:pStyle w:val="Heading1"/>
@@ -779,7 +571,7 @@
         <w:rPr>
           <w:rStyle w:val="SectionNumber"/>
         </w:rPr>
-        <w:t xml:space="preserve">10</w:t>
+        <w:t xml:space="preserve">8</w:t>
       </w:r>
       <w:r>
         <w:tab/>
@@ -788,7 +580,7 @@
         <w:t xml:space="preserve">Выполнение лабораторной работы</w:t>
       </w:r>
     </w:p>
-    <w:bookmarkStart w:id="52" w:name="fig:006"/>
+    <w:bookmarkStart w:id="50" w:name="fig:006"/>
     <w:p>
       <w:pPr>
         <w:pStyle w:val="CaptionedFigure"/>
@@ -796,20 +588,20 @@
       <w:r>
         <w:drawing>
           <wp:inline>
-            <wp:extent cx="3733800" cy="3159369"/>
+            <wp:extent cx="3733800" cy="2592916"/>
             <wp:effectExtent b="0" l="0" r="0" t="0"/>
-            <wp:docPr descr="Рис. 6: Изменение размера окна TCP на линке 1-го источника при N=30" title="" id="50" name="Picture"/>
+            <wp:docPr descr="Рис. 6: График со вторым значением фазы (дельта = pi/4)" title="" id="48" name="Picture"/>
             <a:graphic>
               <a:graphicData uri="http://schemas.openxmlformats.org/drawingml/2006/picture">
                 <pic:pic>
                   <pic:nvPicPr>
-                    <pic:cNvPr descr="/home/kambulat/work/study/2024-2025/Имитационное%20моделирование/study_2024-2025_simmod/labs/lab04/1/6.png" id="51" name="Picture"/>
+                    <pic:cNvPr descr="/home/kambulat/work/study/2024-2025/Имитационное%20моделирование/study_2024-2025_simmod/labs/lab04/1/6.png" id="49" name="Picture"/>
                     <pic:cNvPicPr>
                       <a:picLocks noChangeArrowheads="1" noChangeAspect="1"/>
                     </pic:cNvPicPr>
                   </pic:nvPicPr>
                   <pic:blipFill>
-                    <a:blip r:embed="rId49"/>
+                    <a:blip r:embed="rId47"/>
                     <a:stretch>
                       <a:fillRect/>
                     </a:stretch>
@@ -817,7 +609,7 @@
                   <pic:spPr bwMode="auto">
                     <a:xfrm>
                       <a:off x="0" y="0"/>
-                      <a:ext cx="3733800" cy="3159369"/>
+                      <a:ext cx="3733800" cy="2592916"/>
                     </a:xfrm>
                     <a:prstGeom prst="rect">
                       <a:avLst/>
@@ -841,12 +633,12 @@
         <w:pStyle w:val="ImageCaption"/>
       </w:pPr>
       <w:r>
-        <w:t xml:space="preserve">Рис. 6: Изменение размера окна TCP на линке 1-го источника при N=30</w:t>
-      </w:r>
-    </w:p>
-    <w:bookmarkEnd w:id="52"/>
-    <w:bookmarkEnd w:id="53"/>
-    <w:bookmarkStart w:id="58" w:name="выполнение-лабораторной-работы-6"/>
+        <w:t xml:space="preserve">Рис. 6: График со вторым значением фазы (дельта = pi/4)</w:t>
+      </w:r>
+    </w:p>
+    <w:bookmarkEnd w:id="50"/>
+    <w:bookmarkEnd w:id="51"/>
+    <w:bookmarkStart w:id="56" w:name="выполнение-лабораторной-работы-6"/>
     <w:p>
       <w:pPr>
         <w:pStyle w:val="Heading1"/>
@@ -855,7 +647,7 @@
         <w:rPr>
           <w:rStyle w:val="SectionNumber"/>
         </w:rPr>
-        <w:t xml:space="preserve">11</w:t>
+        <w:t xml:space="preserve">9</w:t>
       </w:r>
       <w:r>
         <w:tab/>
@@ -864,7 +656,7 @@
         <w:t xml:space="preserve">Выполнение лабораторной работы</w:t>
       </w:r>
     </w:p>
-    <w:bookmarkStart w:id="57" w:name="fig:007"/>
+    <w:bookmarkStart w:id="55" w:name="fig:007"/>
     <w:p>
       <w:pPr>
         <w:pStyle w:val="CaptionedFigure"/>
@@ -872,20 +664,20 @@
       <w:r>
         <w:drawing>
           <wp:inline>
-            <wp:extent cx="3733800" cy="3431576"/>
+            <wp:extent cx="3733800" cy="2588519"/>
             <wp:effectExtent b="0" l="0" r="0" t="0"/>
-            <wp:docPr descr="Рис. 7: Изменение размера средней длины очереди на линке (R1–R2)" title="" id="55" name="Picture"/>
+            <wp:docPr descr="Рис. 7: Ввод значений для первого блока со значением фазы pi/2" title="" id="53" name="Picture"/>
             <a:graphic>
               <a:graphicData uri="http://schemas.openxmlformats.org/drawingml/2006/picture">
                 <pic:pic>
                   <pic:nvPicPr>
-                    <pic:cNvPr descr="/home/kambulat/work/study/2024-2025/Имитационное%20моделирование/study_2024-2025_simmod/labs/lab04/1/7.png" id="56" name="Picture"/>
+                    <pic:cNvPr descr="/home/kambulat/work/study/2024-2025/Имитационное%20моделирование/study_2024-2025_simmod/labs/lab04/1/7.png" id="54" name="Picture"/>
                     <pic:cNvPicPr>
                       <a:picLocks noChangeArrowheads="1" noChangeAspect="1"/>
                     </pic:cNvPicPr>
                   </pic:nvPicPr>
                   <pic:blipFill>
-                    <a:blip r:embed="rId54"/>
+                    <a:blip r:embed="rId52"/>
                     <a:stretch>
                       <a:fillRect/>
                     </a:stretch>
@@ -893,7 +685,7 @@
                   <pic:spPr bwMode="auto">
                     <a:xfrm>
                       <a:off x="0" y="0"/>
-                      <a:ext cx="3733800" cy="3431576"/>
+                      <a:ext cx="3733800" cy="2588519"/>
                     </a:xfrm>
                     <a:prstGeom prst="rect">
                       <a:avLst/>
@@ -917,12 +709,12 @@
         <w:pStyle w:val="ImageCaption"/>
       </w:pPr>
       <w:r>
-        <w:t xml:space="preserve">Рис. 7: Изменение размера средней длины очереди на линке (R1–R2)</w:t>
-      </w:r>
-    </w:p>
-    <w:bookmarkEnd w:id="57"/>
-    <w:bookmarkEnd w:id="58"/>
-    <w:bookmarkStart w:id="63" w:name="выполнение-лабораторной-работы-7"/>
+        <w:t xml:space="preserve">Рис. 7: Ввод значений для первого блока со значением фазы pi/2</w:t>
+      </w:r>
+    </w:p>
+    <w:bookmarkEnd w:id="55"/>
+    <w:bookmarkEnd w:id="56"/>
+    <w:bookmarkStart w:id="61" w:name="выполнение-лабораторной-работы-7"/>
     <w:p>
       <w:pPr>
         <w:pStyle w:val="Heading1"/>
@@ -931,7 +723,7 @@
         <w:rPr>
           <w:rStyle w:val="SectionNumber"/>
         </w:rPr>
-        <w:t xml:space="preserve">12</w:t>
+        <w:t xml:space="preserve">10</w:t>
       </w:r>
       <w:r>
         <w:tab/>
@@ -940,7 +732,7 @@
         <w:t xml:space="preserve">Выполнение лабораторной работы</w:t>
       </w:r>
     </w:p>
-    <w:bookmarkStart w:id="62" w:name="fig:008"/>
+    <w:bookmarkStart w:id="60" w:name="fig:008"/>
     <w:p>
       <w:pPr>
         <w:pStyle w:val="CaptionedFigure"/>
@@ -948,20 +740,20 @@
       <w:r>
         <w:drawing>
           <wp:inline>
-            <wp:extent cx="3733800" cy="3781618"/>
+            <wp:extent cx="3733800" cy="2708575"/>
             <wp:effectExtent b="0" l="0" r="0" t="0"/>
-            <wp:docPr descr="Рис. 8: Изменение размера длины очереди на линке (R1–R2)" title="" id="60" name="Picture"/>
+            <wp:docPr descr="Рис. 8: График с третьим значением фазы (дельта = pi/2)" title="" id="58" name="Picture"/>
             <a:graphic>
               <a:graphicData uri="http://schemas.openxmlformats.org/drawingml/2006/picture">
                 <pic:pic>
                   <pic:nvPicPr>
-                    <pic:cNvPr descr="/home/kambulat/work/study/2024-2025/Имитационное%20моделирование/study_2024-2025_simmod/labs/lab04/1/8.png" id="61" name="Picture"/>
+                    <pic:cNvPr descr="/home/kambulat/work/study/2024-2025/Имитационное%20моделирование/study_2024-2025_simmod/labs/lab04/1/8.png" id="59" name="Picture"/>
                     <pic:cNvPicPr>
                       <a:picLocks noChangeArrowheads="1" noChangeAspect="1"/>
                     </pic:cNvPicPr>
                   </pic:nvPicPr>
                   <pic:blipFill>
-                    <a:blip r:embed="rId59"/>
+                    <a:blip r:embed="rId57"/>
                     <a:stretch>
                       <a:fillRect/>
                     </a:stretch>
@@ -969,7 +761,7 @@
                   <pic:spPr bwMode="auto">
                     <a:xfrm>
                       <a:off x="0" y="0"/>
-                      <a:ext cx="3733800" cy="3781618"/>
+                      <a:ext cx="3733800" cy="2708575"/>
                     </a:xfrm>
                     <a:prstGeom prst="rect">
                       <a:avLst/>
@@ -993,12 +785,12 @@
         <w:pStyle w:val="ImageCaption"/>
       </w:pPr>
       <w:r>
-        <w:t xml:space="preserve">Рис. 8: Изменение размера длины очереди на линке (R1–R2)</w:t>
-      </w:r>
-    </w:p>
-    <w:bookmarkEnd w:id="62"/>
-    <w:bookmarkEnd w:id="63"/>
-    <w:bookmarkStart w:id="68" w:name="выполнение-лабораторной-работы-8"/>
+        <w:t xml:space="preserve">Рис. 8: График с третьим значением фазы (дельта = pi/2)</w:t>
+      </w:r>
+    </w:p>
+    <w:bookmarkEnd w:id="60"/>
+    <w:bookmarkEnd w:id="61"/>
+    <w:bookmarkStart w:id="66" w:name="выполнение-лабораторной-работы-8"/>
     <w:p>
       <w:pPr>
         <w:pStyle w:val="Heading1"/>
@@ -1007,7 +799,7 @@
         <w:rPr>
           <w:rStyle w:val="SectionNumber"/>
         </w:rPr>
-        <w:t xml:space="preserve">13</w:t>
+        <w:t xml:space="preserve">11</w:t>
       </w:r>
       <w:r>
         <w:tab/>
@@ -1016,7 +808,7 @@
         <w:t xml:space="preserve">Выполнение лабораторной работы</w:t>
       </w:r>
     </w:p>
-    <w:bookmarkStart w:id="67" w:name="fig:009"/>
+    <w:bookmarkStart w:id="65" w:name="fig:009"/>
     <w:p>
       <w:pPr>
         <w:pStyle w:val="CaptionedFigure"/>
@@ -1024,20 +816,20 @@
       <w:r>
         <w:drawing>
           <wp:inline>
-            <wp:extent cx="3733800" cy="2176814"/>
+            <wp:extent cx="3733800" cy="2549305"/>
             <wp:effectExtent b="0" l="0" r="0" t="0"/>
-            <wp:docPr descr="Рис. 9: Изменение размера окна TCP на всех источниках при N=30" title="" id="65" name="Picture"/>
+            <wp:docPr descr="Рис. 9: Ввод значений для первого блока со значением фазы 3pi/4" title="" id="63" name="Picture"/>
             <a:graphic>
               <a:graphicData uri="http://schemas.openxmlformats.org/drawingml/2006/picture">
                 <pic:pic>
                   <pic:nvPicPr>
-                    <pic:cNvPr descr="/home/kambulat/work/study/2024-2025/Имитационное%20моделирование/study_2024-2025_simmod/labs/lab04/1/9.png" id="66" name="Picture"/>
+                    <pic:cNvPr descr="/home/kambulat/work/study/2024-2025/Имитационное%20моделирование/study_2024-2025_simmod/labs/lab04/1/9.png" id="64" name="Picture"/>
                     <pic:cNvPicPr>
                       <a:picLocks noChangeArrowheads="1" noChangeAspect="1"/>
                     </pic:cNvPicPr>
                   </pic:nvPicPr>
                   <pic:blipFill>
-                    <a:blip r:embed="rId64"/>
+                    <a:blip r:embed="rId62"/>
                     <a:stretch>
                       <a:fillRect/>
                     </a:stretch>
@@ -1045,7 +837,7 @@
                   <pic:spPr bwMode="auto">
                     <a:xfrm>
                       <a:off x="0" y="0"/>
-                      <a:ext cx="3733800" cy="2176814"/>
+                      <a:ext cx="3733800" cy="2549305"/>
                     </a:xfrm>
                     <a:prstGeom prst="rect">
                       <a:avLst/>
@@ -1069,12 +861,12 @@
         <w:pStyle w:val="ImageCaption"/>
       </w:pPr>
       <w:r>
-        <w:t xml:space="preserve">Рис. 9: Изменение размера окна TCP на всех источниках при N=30</w:t>
-      </w:r>
-    </w:p>
-    <w:bookmarkEnd w:id="67"/>
-    <w:bookmarkEnd w:id="68"/>
-    <w:bookmarkStart w:id="73" w:name="выполнение-лабораторной-работы-9"/>
+        <w:t xml:space="preserve">Рис. 9: Ввод значений для первого блока со значением фазы 3pi/4</w:t>
+      </w:r>
+    </w:p>
+    <w:bookmarkEnd w:id="65"/>
+    <w:bookmarkEnd w:id="66"/>
+    <w:bookmarkStart w:id="71" w:name="выполнение-лабораторной-работы-9"/>
     <w:p>
       <w:pPr>
         <w:pStyle w:val="Heading1"/>
@@ -1083,7 +875,7 @@
         <w:rPr>
           <w:rStyle w:val="SectionNumber"/>
         </w:rPr>
-        <w:t xml:space="preserve">14</w:t>
+        <w:t xml:space="preserve">12</w:t>
       </w:r>
       <w:r>
         <w:tab/>
@@ -1092,7 +884,7 @@
         <w:t xml:space="preserve">Выполнение лабораторной работы</w:t>
       </w:r>
     </w:p>
-    <w:bookmarkStart w:id="72" w:name="fig:010"/>
+    <w:bookmarkStart w:id="70" w:name="fig:010"/>
     <w:p>
       <w:pPr>
         <w:pStyle w:val="CaptionedFigure"/>
@@ -1100,20 +892,20 @@
       <w:r>
         <w:drawing>
           <wp:inline>
-            <wp:extent cx="3733800" cy="2170882"/>
+            <wp:extent cx="3733800" cy="2719217"/>
             <wp:effectExtent b="0" l="0" r="0" t="0"/>
-            <wp:docPr descr="Рис. 10: Изменение размера средней длины очереди на линке (R1–R2)" title="" id="70" name="Picture"/>
+            <wp:docPr descr="Рис. 10: График с четвертым значением фазы (дельта = 3pi/4)" title="" id="68" name="Picture"/>
             <a:graphic>
               <a:graphicData uri="http://schemas.openxmlformats.org/drawingml/2006/picture">
                 <pic:pic>
                   <pic:nvPicPr>
-                    <pic:cNvPr descr="/home/kambulat/work/study/2024-2025/Имитационное%20моделирование/study_2024-2025_simmod/labs/lab04/1/10.png" id="71" name="Picture"/>
+                    <pic:cNvPr descr="/home/kambulat/work/study/2024-2025/Имитационное%20моделирование/study_2024-2025_simmod/labs/lab04/1/10.png" id="69" name="Picture"/>
                     <pic:cNvPicPr>
                       <a:picLocks noChangeArrowheads="1" noChangeAspect="1"/>
                     </pic:cNvPicPr>
                   </pic:nvPicPr>
                   <pic:blipFill>
-                    <a:blip r:embed="rId69"/>
+                    <a:blip r:embed="rId67"/>
                     <a:stretch>
                       <a:fillRect/>
                     </a:stretch>
@@ -1121,7 +913,7 @@
                   <pic:spPr bwMode="auto">
                     <a:xfrm>
                       <a:off x="0" y="0"/>
-                      <a:ext cx="3733800" cy="2170882"/>
+                      <a:ext cx="3733800" cy="2719217"/>
                     </a:xfrm>
                     <a:prstGeom prst="rect">
                       <a:avLst/>
@@ -1145,12 +937,12 @@
         <w:pStyle w:val="ImageCaption"/>
       </w:pPr>
       <w:r>
-        <w:t xml:space="preserve">Рис. 10: Изменение размера средней длины очереди на линке (R1–R2)</w:t>
-      </w:r>
-    </w:p>
-    <w:bookmarkEnd w:id="72"/>
-    <w:bookmarkEnd w:id="73"/>
-    <w:bookmarkStart w:id="78" w:name="выполнение-лабораторной-работы-10"/>
+        <w:t xml:space="preserve">Рис. 10: График с четвертым значением фазы (дельта = 3pi/4)</w:t>
+      </w:r>
+    </w:p>
+    <w:bookmarkEnd w:id="70"/>
+    <w:bookmarkEnd w:id="71"/>
+    <w:bookmarkStart w:id="76" w:name="выполнение-лабораторной-работы-10"/>
     <w:p>
       <w:pPr>
         <w:pStyle w:val="Heading1"/>
@@ -1159,7 +951,7 @@
         <w:rPr>
           <w:rStyle w:val="SectionNumber"/>
         </w:rPr>
-        <w:t xml:space="preserve">15</w:t>
+        <w:t xml:space="preserve">13</w:t>
       </w:r>
       <w:r>
         <w:tab/>
@@ -1168,7 +960,7 @@
         <w:t xml:space="preserve">Выполнение лабораторной работы</w:t>
       </w:r>
     </w:p>
-    <w:bookmarkStart w:id="77" w:name="fig:011"/>
+    <w:bookmarkStart w:id="75" w:name="fig:011"/>
     <w:p>
       <w:pPr>
         <w:pStyle w:val="CaptionedFigure"/>
@@ -1176,20 +968,20 @@
       <w:r>
         <w:drawing>
           <wp:inline>
-            <wp:extent cx="3733800" cy="2221299"/>
+            <wp:extent cx="3733800" cy="2653410"/>
             <wp:effectExtent b="0" l="0" r="0" t="0"/>
-            <wp:docPr descr="Рис. 11: Текущая длина очереди на линке (R1–R2)" title="" id="75" name="Picture"/>
+            <wp:docPr descr="Рис. 11: Ввод значений для первого блока со значением фазы pi" title="" id="73" name="Picture"/>
             <a:graphic>
               <a:graphicData uri="http://schemas.openxmlformats.org/drawingml/2006/picture">
                 <pic:pic>
                   <pic:nvPicPr>
-                    <pic:cNvPr descr="/home/kambulat/work/study/2024-2025/Имитационное%20моделирование/study_2024-2025_simmod/labs/lab04/1/11.png" id="76" name="Picture"/>
+                    <pic:cNvPr descr="/home/kambulat/work/study/2024-2025/Имитационное%20моделирование/study_2024-2025_simmod/labs/lab04/1/11.png" id="74" name="Picture"/>
                     <pic:cNvPicPr>
                       <a:picLocks noChangeArrowheads="1" noChangeAspect="1"/>
                     </pic:cNvPicPr>
                   </pic:nvPicPr>
                   <pic:blipFill>
-                    <a:blip r:embed="rId74"/>
+                    <a:blip r:embed="rId72"/>
                     <a:stretch>
                       <a:fillRect/>
                     </a:stretch>
@@ -1197,7 +989,7 @@
                   <pic:spPr bwMode="auto">
                     <a:xfrm>
                       <a:off x="0" y="0"/>
-                      <a:ext cx="3733800" cy="2221299"/>
+                      <a:ext cx="3733800" cy="2653410"/>
                     </a:xfrm>
                     <a:prstGeom prst="rect">
                       <a:avLst/>
@@ -1221,12 +1013,12 @@
         <w:pStyle w:val="ImageCaption"/>
       </w:pPr>
       <w:r>
-        <w:t xml:space="preserve">Рис. 11: Текущая длина очереди на линке (R1–R2)</w:t>
-      </w:r>
-    </w:p>
-    <w:bookmarkEnd w:id="77"/>
-    <w:bookmarkEnd w:id="78"/>
-    <w:bookmarkStart w:id="83" w:name="выполнение-лабораторной-работы-11"/>
+        <w:t xml:space="preserve">Рис. 11: Ввод значений для первого блока со значением фазы pi</w:t>
+      </w:r>
+    </w:p>
+    <w:bookmarkEnd w:id="75"/>
+    <w:bookmarkEnd w:id="76"/>
+    <w:bookmarkStart w:id="81" w:name="выполнение-лабораторной-работы-11"/>
     <w:p>
       <w:pPr>
         <w:pStyle w:val="Heading1"/>
@@ -1235,7 +1027,7 @@
         <w:rPr>
           <w:rStyle w:val="SectionNumber"/>
         </w:rPr>
-        <w:t xml:space="preserve">16</w:t>
+        <w:t xml:space="preserve">14</w:t>
       </w:r>
       <w:r>
         <w:tab/>
@@ -1244,7 +1036,7 @@
         <w:t xml:space="preserve">Выполнение лабораторной работы</w:t>
       </w:r>
     </w:p>
-    <w:bookmarkStart w:id="82" w:name="fig:012"/>
+    <w:bookmarkStart w:id="80" w:name="fig:012"/>
     <w:p>
       <w:pPr>
         <w:pStyle w:val="CaptionedFigure"/>
@@ -1252,20 +1044,20 @@
       <w:r>
         <w:drawing>
           <wp:inline>
-            <wp:extent cx="3733800" cy="2393309"/>
+            <wp:extent cx="3733800" cy="2734969"/>
             <wp:effectExtent b="0" l="0" r="0" t="0"/>
-            <wp:docPr descr="Рис. 12: Изменение размера окна TCP на всех источниках при N=30" title="" id="80" name="Picture"/>
+            <wp:docPr descr="Рис. 12: График с пятым значением фазы (дельта = pi)" title="" id="78" name="Picture"/>
             <a:graphic>
               <a:graphicData uri="http://schemas.openxmlformats.org/drawingml/2006/picture">
                 <pic:pic>
                   <pic:nvPicPr>
-                    <pic:cNvPr descr="/home/kambulat/work/study/2024-2025/Имитационное%20моделирование/study_2024-2025_simmod/labs/lab04/1/12.png" id="81" name="Picture"/>
+                    <pic:cNvPr descr="/home/kambulat/work/study/2024-2025/Имитационное%20моделирование/study_2024-2025_simmod/labs/lab04/1/12.png" id="79" name="Picture"/>
                     <pic:cNvPicPr>
                       <a:picLocks noChangeArrowheads="1" noChangeAspect="1"/>
                     </pic:cNvPicPr>
                   </pic:nvPicPr>
                   <pic:blipFill>
-                    <a:blip r:embed="rId79"/>
+                    <a:blip r:embed="rId77"/>
                     <a:stretch>
                       <a:fillRect/>
                     </a:stretch>
@@ -1273,7 +1065,7 @@
                   <pic:spPr bwMode="auto">
                     <a:xfrm>
                       <a:off x="0" y="0"/>
-                      <a:ext cx="3733800" cy="2393309"/>
+                      <a:ext cx="3733800" cy="2734969"/>
                     </a:xfrm>
                     <a:prstGeom prst="rect">
                       <a:avLst/>
@@ -1297,12 +1089,164 @@
         <w:pStyle w:val="ImageCaption"/>
       </w:pPr>
       <w:r>
-        <w:t xml:space="preserve">Рис. 12: Изменение размера окна TCP на всех источниках при N=30</w:t>
-      </w:r>
-    </w:p>
-    <w:bookmarkEnd w:id="82"/>
-    <w:bookmarkEnd w:id="83"/>
-    <w:bookmarkStart w:id="84" w:name="выводы"/>
+        <w:t xml:space="preserve">Рис. 12: График с пятым значением фазы (дельта = pi)</w:t>
+      </w:r>
+    </w:p>
+    <w:bookmarkEnd w:id="80"/>
+    <w:bookmarkEnd w:id="81"/>
+    <w:bookmarkStart w:id="86" w:name="выполнение-лабораторной-работы-12"/>
+    <w:p>
+      <w:pPr>
+        <w:pStyle w:val="Heading1"/>
+      </w:pPr>
+      <w:r>
+        <w:rPr>
+          <w:rStyle w:val="SectionNumber"/>
+        </w:rPr>
+        <w:t xml:space="preserve">15</w:t>
+      </w:r>
+      <w:r>
+        <w:tab/>
+      </w:r>
+      <w:r>
+        <w:t xml:space="preserve">Выполнение лабораторной работы</w:t>
+      </w:r>
+    </w:p>
+    <w:bookmarkStart w:id="85" w:name="fig:013"/>
+    <w:p>
+      <w:pPr>
+        <w:pStyle w:val="CaptionedFigure"/>
+      </w:pPr>
+      <w:r>
+        <w:drawing>
+          <wp:inline>
+            <wp:extent cx="3733800" cy="3445167"/>
+            <wp:effectExtent b="0" l="0" r="0" t="0"/>
+            <wp:docPr descr="Рис. 13: Ввод значений для второго блока с частотой 4 и значением фазы 0" title="" id="83" name="Picture"/>
+            <a:graphic>
+              <a:graphicData uri="http://schemas.openxmlformats.org/drawingml/2006/picture">
+                <pic:pic>
+                  <pic:nvPicPr>
+                    <pic:cNvPr descr="/home/kambulat/work/study/2024-2025/Имитационное%20моделирование/study_2024-2025_simmod/labs/lab04/1/13.png" id="84" name="Picture"/>
+                    <pic:cNvPicPr>
+                      <a:picLocks noChangeArrowheads="1" noChangeAspect="1"/>
+                    </pic:cNvPicPr>
+                  </pic:nvPicPr>
+                  <pic:blipFill>
+                    <a:blip r:embed="rId82"/>
+                    <a:stretch>
+                      <a:fillRect/>
+                    </a:stretch>
+                  </pic:blipFill>
+                  <pic:spPr bwMode="auto">
+                    <a:xfrm>
+                      <a:off x="0" y="0"/>
+                      <a:ext cx="3733800" cy="3445167"/>
+                    </a:xfrm>
+                    <a:prstGeom prst="rect">
+                      <a:avLst/>
+                    </a:prstGeom>
+                    <a:noFill/>
+                    <a:ln w="9525">
+                      <a:noFill/>
+                      <a:headEnd/>
+                      <a:tailEnd/>
+                    </a:ln>
+                  </pic:spPr>
+                </pic:pic>
+              </a:graphicData>
+            </a:graphic>
+          </wp:inline>
+        </w:drawing>
+      </w:r>
+    </w:p>
+    <w:p>
+      <w:pPr>
+        <w:pStyle w:val="ImageCaption"/>
+      </w:pPr>
+      <w:r>
+        <w:t xml:space="preserve">Рис. 13: Ввод значений для второго блока с частотой 4 и значением фазы 0</w:t>
+      </w:r>
+    </w:p>
+    <w:bookmarkEnd w:id="85"/>
+    <w:bookmarkEnd w:id="86"/>
+    <w:bookmarkStart w:id="91" w:name="выполнение-лабораторной-работы-13"/>
+    <w:p>
+      <w:pPr>
+        <w:pStyle w:val="Heading1"/>
+      </w:pPr>
+      <w:r>
+        <w:rPr>
+          <w:rStyle w:val="SectionNumber"/>
+        </w:rPr>
+        <w:t xml:space="preserve">16</w:t>
+      </w:r>
+      <w:r>
+        <w:tab/>
+      </w:r>
+      <w:r>
+        <w:t xml:space="preserve">Выполнение лабораторной работы</w:t>
+      </w:r>
+    </w:p>
+    <w:bookmarkStart w:id="90" w:name="fig:014"/>
+    <w:p>
+      <w:pPr>
+        <w:pStyle w:val="CaptionedFigure"/>
+      </w:pPr>
+      <w:r>
+        <w:drawing>
+          <wp:inline>
+            <wp:extent cx="3733800" cy="2859729"/>
+            <wp:effectExtent b="0" l="0" r="0" t="0"/>
+            <wp:docPr descr="Рис. 14: График с первым значением фазы (дельта = 0)" title="" id="88" name="Picture"/>
+            <a:graphic>
+              <a:graphicData uri="http://schemas.openxmlformats.org/drawingml/2006/picture">
+                <pic:pic>
+                  <pic:nvPicPr>
+                    <pic:cNvPr descr="/home/kambulat/work/study/2024-2025/Имитационное%20моделирование/study_2024-2025_simmod/labs/lab04/1/14.png" id="89" name="Picture"/>
+                    <pic:cNvPicPr>
+                      <a:picLocks noChangeArrowheads="1" noChangeAspect="1"/>
+                    </pic:cNvPicPr>
+                  </pic:nvPicPr>
+                  <pic:blipFill>
+                    <a:blip r:embed="rId87"/>
+                    <a:stretch>
+                      <a:fillRect/>
+                    </a:stretch>
+                  </pic:blipFill>
+                  <pic:spPr bwMode="auto">
+                    <a:xfrm>
+                      <a:off x="0" y="0"/>
+                      <a:ext cx="3733800" cy="2859729"/>
+                    </a:xfrm>
+                    <a:prstGeom prst="rect">
+                      <a:avLst/>
+                    </a:prstGeom>
+                    <a:noFill/>
+                    <a:ln w="9525">
+                      <a:noFill/>
+                      <a:headEnd/>
+                      <a:tailEnd/>
+                    </a:ln>
+                  </pic:spPr>
+                </pic:pic>
+              </a:graphicData>
+            </a:graphic>
+          </wp:inline>
+        </w:drawing>
+      </w:r>
+    </w:p>
+    <w:p>
+      <w:pPr>
+        <w:pStyle w:val="ImageCaption"/>
+      </w:pPr>
+      <w:r>
+        <w:t xml:space="preserve">Рис. 14: График с первым значением фазы (дельта = 0)</w:t>
+      </w:r>
+    </w:p>
+    <w:bookmarkEnd w:id="90"/>
+    <w:bookmarkEnd w:id="91"/>
+    <w:bookmarkStart w:id="96" w:name="выполнение-лабораторной-работы-14"/>
     <w:p>
       <w:pPr>
         <w:pStyle w:val="Heading1"/>
@@ -1317,6 +1261,1146 @@
         <w:tab/>
       </w:r>
       <w:r>
+        <w:t xml:space="preserve">Выполнение лабораторной работы</w:t>
+      </w:r>
+    </w:p>
+    <w:bookmarkStart w:id="95" w:name="fig:015"/>
+    <w:p>
+      <w:pPr>
+        <w:pStyle w:val="CaptionedFigure"/>
+      </w:pPr>
+      <w:r>
+        <w:drawing>
+          <wp:inline>
+            <wp:extent cx="3733800" cy="2803954"/>
+            <wp:effectExtent b="0" l="0" r="0" t="0"/>
+            <wp:docPr descr="Рис. 15: График со значением фазы pi/4" title="" id="93" name="Picture"/>
+            <a:graphic>
+              <a:graphicData uri="http://schemas.openxmlformats.org/drawingml/2006/picture">
+                <pic:pic>
+                  <pic:nvPicPr>
+                    <pic:cNvPr descr="/home/kambulat/work/study/2024-2025/Имитационное%20моделирование/study_2024-2025_simmod/labs/lab04/1/15.png" id="94" name="Picture"/>
+                    <pic:cNvPicPr>
+                      <a:picLocks noChangeArrowheads="1" noChangeAspect="1"/>
+                    </pic:cNvPicPr>
+                  </pic:nvPicPr>
+                  <pic:blipFill>
+                    <a:blip r:embed="rId92"/>
+                    <a:stretch>
+                      <a:fillRect/>
+                    </a:stretch>
+                  </pic:blipFill>
+                  <pic:spPr bwMode="auto">
+                    <a:xfrm>
+                      <a:off x="0" y="0"/>
+                      <a:ext cx="3733800" cy="2803954"/>
+                    </a:xfrm>
+                    <a:prstGeom prst="rect">
+                      <a:avLst/>
+                    </a:prstGeom>
+                    <a:noFill/>
+                    <a:ln w="9525">
+                      <a:noFill/>
+                      <a:headEnd/>
+                      <a:tailEnd/>
+                    </a:ln>
+                  </pic:spPr>
+                </pic:pic>
+              </a:graphicData>
+            </a:graphic>
+          </wp:inline>
+        </w:drawing>
+      </w:r>
+    </w:p>
+    <w:p>
+      <w:pPr>
+        <w:pStyle w:val="ImageCaption"/>
+      </w:pPr>
+      <w:r>
+        <w:t xml:space="preserve">Рис. 15: График со значением фазы pi/4</w:t>
+      </w:r>
+    </w:p>
+    <w:bookmarkEnd w:id="95"/>
+    <w:bookmarkEnd w:id="96"/>
+    <w:bookmarkStart w:id="101" w:name="выполнение-лабораторной-работы-15"/>
+    <w:p>
+      <w:pPr>
+        <w:pStyle w:val="Heading1"/>
+      </w:pPr>
+      <w:r>
+        <w:rPr>
+          <w:rStyle w:val="SectionNumber"/>
+        </w:rPr>
+        <w:t xml:space="preserve">18</w:t>
+      </w:r>
+      <w:r>
+        <w:tab/>
+      </w:r>
+      <w:r>
+        <w:t xml:space="preserve">Выполнение лабораторной работы</w:t>
+      </w:r>
+    </w:p>
+    <w:bookmarkStart w:id="100" w:name="fig:016"/>
+    <w:p>
+      <w:pPr>
+        <w:pStyle w:val="CaptionedFigure"/>
+      </w:pPr>
+      <w:r>
+        <w:drawing>
+          <wp:inline>
+            <wp:extent cx="3733800" cy="2709791"/>
+            <wp:effectExtent b="0" l="0" r="0" t="0"/>
+            <wp:docPr descr="Рис. 16: pi/2" title="" id="98" name="Picture"/>
+            <a:graphic>
+              <a:graphicData uri="http://schemas.openxmlformats.org/drawingml/2006/picture">
+                <pic:pic>
+                  <pic:nvPicPr>
+                    <pic:cNvPr descr="/home/kambulat/work/study/2024-2025/Имитационное%20моделирование/study_2024-2025_simmod/labs/lab04/1/16.png" id="99" name="Picture"/>
+                    <pic:cNvPicPr>
+                      <a:picLocks noChangeArrowheads="1" noChangeAspect="1"/>
+                    </pic:cNvPicPr>
+                  </pic:nvPicPr>
+                  <pic:blipFill>
+                    <a:blip r:embed="rId97"/>
+                    <a:stretch>
+                      <a:fillRect/>
+                    </a:stretch>
+                  </pic:blipFill>
+                  <pic:spPr bwMode="auto">
+                    <a:xfrm>
+                      <a:off x="0" y="0"/>
+                      <a:ext cx="3733800" cy="2709791"/>
+                    </a:xfrm>
+                    <a:prstGeom prst="rect">
+                      <a:avLst/>
+                    </a:prstGeom>
+                    <a:noFill/>
+                    <a:ln w="9525">
+                      <a:noFill/>
+                      <a:headEnd/>
+                      <a:tailEnd/>
+                    </a:ln>
+                  </pic:spPr>
+                </pic:pic>
+              </a:graphicData>
+            </a:graphic>
+          </wp:inline>
+        </w:drawing>
+      </w:r>
+    </w:p>
+    <w:p>
+      <w:pPr>
+        <w:pStyle w:val="ImageCaption"/>
+      </w:pPr>
+      <w:r>
+        <w:t xml:space="preserve">Рис. 16: pi/2</w:t>
+      </w:r>
+    </w:p>
+    <w:bookmarkEnd w:id="100"/>
+    <w:bookmarkEnd w:id="101"/>
+    <w:bookmarkStart w:id="106" w:name="выполнение-лабораторной-работы-16"/>
+    <w:p>
+      <w:pPr>
+        <w:pStyle w:val="Heading1"/>
+      </w:pPr>
+      <w:r>
+        <w:rPr>
+          <w:rStyle w:val="SectionNumber"/>
+        </w:rPr>
+        <w:t xml:space="preserve">19</w:t>
+      </w:r>
+      <w:r>
+        <w:tab/>
+      </w:r>
+      <w:r>
+        <w:t xml:space="preserve">Выполнение лабораторной работы</w:t>
+      </w:r>
+    </w:p>
+    <w:bookmarkStart w:id="105" w:name="fig:017"/>
+    <w:p>
+      <w:pPr>
+        <w:pStyle w:val="CaptionedFigure"/>
+      </w:pPr>
+      <w:r>
+        <w:drawing>
+          <wp:inline>
+            <wp:extent cx="3733800" cy="2710646"/>
+            <wp:effectExtent b="0" l="0" r="0" t="0"/>
+            <wp:docPr descr="Рис. 17: 3pi/4" title="" id="103" name="Picture"/>
+            <a:graphic>
+              <a:graphicData uri="http://schemas.openxmlformats.org/drawingml/2006/picture">
+                <pic:pic>
+                  <pic:nvPicPr>
+                    <pic:cNvPr descr="/home/kambulat/work/study/2024-2025/Имитационное%20моделирование/study_2024-2025_simmod/labs/lab04/1/17.png" id="104" name="Picture"/>
+                    <pic:cNvPicPr>
+                      <a:picLocks noChangeArrowheads="1" noChangeAspect="1"/>
+                    </pic:cNvPicPr>
+                  </pic:nvPicPr>
+                  <pic:blipFill>
+                    <a:blip r:embed="rId102"/>
+                    <a:stretch>
+                      <a:fillRect/>
+                    </a:stretch>
+                  </pic:blipFill>
+                  <pic:spPr bwMode="auto">
+                    <a:xfrm>
+                      <a:off x="0" y="0"/>
+                      <a:ext cx="3733800" cy="2710646"/>
+                    </a:xfrm>
+                    <a:prstGeom prst="rect">
+                      <a:avLst/>
+                    </a:prstGeom>
+                    <a:noFill/>
+                    <a:ln w="9525">
+                      <a:noFill/>
+                      <a:headEnd/>
+                      <a:tailEnd/>
+                    </a:ln>
+                  </pic:spPr>
+                </pic:pic>
+              </a:graphicData>
+            </a:graphic>
+          </wp:inline>
+        </w:drawing>
+      </w:r>
+    </w:p>
+    <w:p>
+      <w:pPr>
+        <w:pStyle w:val="ImageCaption"/>
+      </w:pPr>
+      <w:r>
+        <w:t xml:space="preserve">Рис. 17: 3pi/4</w:t>
+      </w:r>
+    </w:p>
+    <w:bookmarkEnd w:id="105"/>
+    <w:bookmarkEnd w:id="106"/>
+    <w:bookmarkStart w:id="111" w:name="выполнение-лабораторной-работы-17"/>
+    <w:p>
+      <w:pPr>
+        <w:pStyle w:val="Heading1"/>
+      </w:pPr>
+      <w:r>
+        <w:rPr>
+          <w:rStyle w:val="SectionNumber"/>
+        </w:rPr>
+        <w:t xml:space="preserve">20</w:t>
+      </w:r>
+      <w:r>
+        <w:tab/>
+      </w:r>
+      <w:r>
+        <w:t xml:space="preserve">Выполнение лабораторной работы</w:t>
+      </w:r>
+    </w:p>
+    <w:bookmarkStart w:id="110" w:name="fig:018"/>
+    <w:p>
+      <w:pPr>
+        <w:pStyle w:val="CaptionedFigure"/>
+      </w:pPr>
+      <w:r>
+        <w:drawing>
+          <wp:inline>
+            <wp:extent cx="3733800" cy="2730919"/>
+            <wp:effectExtent b="0" l="0" r="0" t="0"/>
+            <wp:docPr descr="Рис. 18: pi" title="" id="108" name="Picture"/>
+            <a:graphic>
+              <a:graphicData uri="http://schemas.openxmlformats.org/drawingml/2006/picture">
+                <pic:pic>
+                  <pic:nvPicPr>
+                    <pic:cNvPr descr="/home/kambulat/work/study/2024-2025/Имитационное%20моделирование/study_2024-2025_simmod/labs/lab04/1/18.png" id="109" name="Picture"/>
+                    <pic:cNvPicPr>
+                      <a:picLocks noChangeArrowheads="1" noChangeAspect="1"/>
+                    </pic:cNvPicPr>
+                  </pic:nvPicPr>
+                  <pic:blipFill>
+                    <a:blip r:embed="rId107"/>
+                    <a:stretch>
+                      <a:fillRect/>
+                    </a:stretch>
+                  </pic:blipFill>
+                  <pic:spPr bwMode="auto">
+                    <a:xfrm>
+                      <a:off x="0" y="0"/>
+                      <a:ext cx="3733800" cy="2730919"/>
+                    </a:xfrm>
+                    <a:prstGeom prst="rect">
+                      <a:avLst/>
+                    </a:prstGeom>
+                    <a:noFill/>
+                    <a:ln w="9525">
+                      <a:noFill/>
+                      <a:headEnd/>
+                      <a:tailEnd/>
+                    </a:ln>
+                  </pic:spPr>
+                </pic:pic>
+              </a:graphicData>
+            </a:graphic>
+          </wp:inline>
+        </w:drawing>
+      </w:r>
+    </w:p>
+    <w:p>
+      <w:pPr>
+        <w:pStyle w:val="ImageCaption"/>
+      </w:pPr>
+      <w:r>
+        <w:t xml:space="preserve">Рис. 18: pi</w:t>
+      </w:r>
+    </w:p>
+    <w:bookmarkEnd w:id="110"/>
+    <w:bookmarkEnd w:id="111"/>
+    <w:bookmarkStart w:id="116" w:name="выполнение-лабораторной-работы-18"/>
+    <w:p>
+      <w:pPr>
+        <w:pStyle w:val="Heading1"/>
+      </w:pPr>
+      <w:r>
+        <w:rPr>
+          <w:rStyle w:val="SectionNumber"/>
+        </w:rPr>
+        <w:t xml:space="preserve">21</w:t>
+      </w:r>
+      <w:r>
+        <w:tab/>
+      </w:r>
+      <w:r>
+        <w:t xml:space="preserve">Выполнение лабораторной работы</w:t>
+      </w:r>
+    </w:p>
+    <w:bookmarkStart w:id="115" w:name="fig:019"/>
+    <w:p>
+      <w:pPr>
+        <w:pStyle w:val="CaptionedFigure"/>
+      </w:pPr>
+      <w:r>
+        <w:drawing>
+          <wp:inline>
+            <wp:extent cx="3733800" cy="2344877"/>
+            <wp:effectExtent b="0" l="0" r="0" t="0"/>
+            <wp:docPr descr="Рис. 19: Значение частоты = 6" title="" id="113" name="Picture"/>
+            <a:graphic>
+              <a:graphicData uri="http://schemas.openxmlformats.org/drawingml/2006/picture">
+                <pic:pic>
+                  <pic:nvPicPr>
+                    <pic:cNvPr descr="/home/kambulat/work/study/2024-2025/Имитационное%20моделирование/study_2024-2025_simmod/labs/lab04/1/19.png" id="114" name="Picture"/>
+                    <pic:cNvPicPr>
+                      <a:picLocks noChangeArrowheads="1" noChangeAspect="1"/>
+                    </pic:cNvPicPr>
+                  </pic:nvPicPr>
+                  <pic:blipFill>
+                    <a:blip r:embed="rId112"/>
+                    <a:stretch>
+                      <a:fillRect/>
+                    </a:stretch>
+                  </pic:blipFill>
+                  <pic:spPr bwMode="auto">
+                    <a:xfrm>
+                      <a:off x="0" y="0"/>
+                      <a:ext cx="3733800" cy="2344877"/>
+                    </a:xfrm>
+                    <a:prstGeom prst="rect">
+                      <a:avLst/>
+                    </a:prstGeom>
+                    <a:noFill/>
+                    <a:ln w="9525">
+                      <a:noFill/>
+                      <a:headEnd/>
+                      <a:tailEnd/>
+                    </a:ln>
+                  </pic:spPr>
+                </pic:pic>
+              </a:graphicData>
+            </a:graphic>
+          </wp:inline>
+        </w:drawing>
+      </w:r>
+    </w:p>
+    <w:p>
+      <w:pPr>
+        <w:pStyle w:val="ImageCaption"/>
+      </w:pPr>
+      <w:r>
+        <w:t xml:space="preserve">Рис. 19: Значение частоты = 6</w:t>
+      </w:r>
+    </w:p>
+    <w:bookmarkEnd w:id="115"/>
+    <w:bookmarkEnd w:id="116"/>
+    <w:bookmarkStart w:id="121" w:name="выполнение-лабораторной-работы-19"/>
+    <w:p>
+      <w:pPr>
+        <w:pStyle w:val="Heading1"/>
+      </w:pPr>
+      <w:r>
+        <w:rPr>
+          <w:rStyle w:val="SectionNumber"/>
+        </w:rPr>
+        <w:t xml:space="preserve">22</w:t>
+      </w:r>
+      <w:r>
+        <w:tab/>
+      </w:r>
+      <w:r>
+        <w:t xml:space="preserve">Выполнение лабораторной работы</w:t>
+      </w:r>
+    </w:p>
+    <w:bookmarkStart w:id="120" w:name="fig:020"/>
+    <w:p>
+      <w:pPr>
+        <w:pStyle w:val="CaptionedFigure"/>
+      </w:pPr>
+      <w:r>
+        <w:drawing>
+          <wp:inline>
+            <wp:extent cx="3733800" cy="2819462"/>
+            <wp:effectExtent b="0" l="0" r="0" t="0"/>
+            <wp:docPr descr="Рис. 20: Дельта = 0" title="" id="118" name="Picture"/>
+            <a:graphic>
+              <a:graphicData uri="http://schemas.openxmlformats.org/drawingml/2006/picture">
+                <pic:pic>
+                  <pic:nvPicPr>
+                    <pic:cNvPr descr="/home/kambulat/work/study/2024-2025/Имитационное%20моделирование/study_2024-2025_simmod/labs/lab04/1/20.png" id="119" name="Picture"/>
+                    <pic:cNvPicPr>
+                      <a:picLocks noChangeArrowheads="1" noChangeAspect="1"/>
+                    </pic:cNvPicPr>
+                  </pic:nvPicPr>
+                  <pic:blipFill>
+                    <a:blip r:embed="rId117"/>
+                    <a:stretch>
+                      <a:fillRect/>
+                    </a:stretch>
+                  </pic:blipFill>
+                  <pic:spPr bwMode="auto">
+                    <a:xfrm>
+                      <a:off x="0" y="0"/>
+                      <a:ext cx="3733800" cy="2819462"/>
+                    </a:xfrm>
+                    <a:prstGeom prst="rect">
+                      <a:avLst/>
+                    </a:prstGeom>
+                    <a:noFill/>
+                    <a:ln w="9525">
+                      <a:noFill/>
+                      <a:headEnd/>
+                      <a:tailEnd/>
+                    </a:ln>
+                  </pic:spPr>
+                </pic:pic>
+              </a:graphicData>
+            </a:graphic>
+          </wp:inline>
+        </w:drawing>
+      </w:r>
+    </w:p>
+    <w:p>
+      <w:pPr>
+        <w:pStyle w:val="ImageCaption"/>
+      </w:pPr>
+      <w:r>
+        <w:t xml:space="preserve">Рис. 20: Дельта = 0</w:t>
+      </w:r>
+    </w:p>
+    <w:bookmarkEnd w:id="120"/>
+    <w:bookmarkEnd w:id="121"/>
+    <w:bookmarkStart w:id="126" w:name="выполнение-лабораторной-работы-20"/>
+    <w:p>
+      <w:pPr>
+        <w:pStyle w:val="Heading1"/>
+      </w:pPr>
+      <w:r>
+        <w:rPr>
+          <w:rStyle w:val="SectionNumber"/>
+        </w:rPr>
+        <w:t xml:space="preserve">23</w:t>
+      </w:r>
+      <w:r>
+        <w:tab/>
+      </w:r>
+      <w:r>
+        <w:t xml:space="preserve">Выполнение лабораторной работы</w:t>
+      </w:r>
+    </w:p>
+    <w:bookmarkStart w:id="125" w:name="fig:021"/>
+    <w:p>
+      <w:pPr>
+        <w:pStyle w:val="CaptionedFigure"/>
+      </w:pPr>
+      <w:r>
+        <w:drawing>
+          <wp:inline>
+            <wp:extent cx="3733800" cy="2536632"/>
+            <wp:effectExtent b="0" l="0" r="0" t="0"/>
+            <wp:docPr descr="Рис. 21: Дельта = pi/4" title="" id="123" name="Picture"/>
+            <a:graphic>
+              <a:graphicData uri="http://schemas.openxmlformats.org/drawingml/2006/picture">
+                <pic:pic>
+                  <pic:nvPicPr>
+                    <pic:cNvPr descr="/home/kambulat/work/study/2024-2025/Имитационное%20моделирование/study_2024-2025_simmod/labs/lab04/1/21.png" id="124" name="Picture"/>
+                    <pic:cNvPicPr>
+                      <a:picLocks noChangeArrowheads="1" noChangeAspect="1"/>
+                    </pic:cNvPicPr>
+                  </pic:nvPicPr>
+                  <pic:blipFill>
+                    <a:blip r:embed="rId122"/>
+                    <a:stretch>
+                      <a:fillRect/>
+                    </a:stretch>
+                  </pic:blipFill>
+                  <pic:spPr bwMode="auto">
+                    <a:xfrm>
+                      <a:off x="0" y="0"/>
+                      <a:ext cx="3733800" cy="2536632"/>
+                    </a:xfrm>
+                    <a:prstGeom prst="rect">
+                      <a:avLst/>
+                    </a:prstGeom>
+                    <a:noFill/>
+                    <a:ln w="9525">
+                      <a:noFill/>
+                      <a:headEnd/>
+                      <a:tailEnd/>
+                    </a:ln>
+                  </pic:spPr>
+                </pic:pic>
+              </a:graphicData>
+            </a:graphic>
+          </wp:inline>
+        </w:drawing>
+      </w:r>
+    </w:p>
+    <w:p>
+      <w:pPr>
+        <w:pStyle w:val="ImageCaption"/>
+      </w:pPr>
+      <w:r>
+        <w:t xml:space="preserve">Рис. 21: Дельта = pi/4</w:t>
+      </w:r>
+    </w:p>
+    <w:bookmarkEnd w:id="125"/>
+    <w:bookmarkEnd w:id="126"/>
+    <w:bookmarkStart w:id="131" w:name="выполнение-лабораторной-работы-21"/>
+    <w:p>
+      <w:pPr>
+        <w:pStyle w:val="Heading1"/>
+      </w:pPr>
+      <w:r>
+        <w:rPr>
+          <w:rStyle w:val="SectionNumber"/>
+        </w:rPr>
+        <w:t xml:space="preserve">24</w:t>
+      </w:r>
+      <w:r>
+        <w:tab/>
+      </w:r>
+      <w:r>
+        <w:t xml:space="preserve">Выполнение лабораторной работы</w:t>
+      </w:r>
+    </w:p>
+    <w:bookmarkStart w:id="130" w:name="fig:022"/>
+    <w:p>
+      <w:pPr>
+        <w:pStyle w:val="CaptionedFigure"/>
+      </w:pPr>
+      <w:r>
+        <w:drawing>
+          <wp:inline>
+            <wp:extent cx="3733800" cy="2637433"/>
+            <wp:effectExtent b="0" l="0" r="0" t="0"/>
+            <wp:docPr descr="Рис. 22: Дельта = pi/2" title="" id="128" name="Picture"/>
+            <a:graphic>
+              <a:graphicData uri="http://schemas.openxmlformats.org/drawingml/2006/picture">
+                <pic:pic>
+                  <pic:nvPicPr>
+                    <pic:cNvPr descr="/home/kambulat/work/study/2024-2025/Имитационное%20моделирование/study_2024-2025_simmod/labs/lab04/1/22.png" id="129" name="Picture"/>
+                    <pic:cNvPicPr>
+                      <a:picLocks noChangeArrowheads="1" noChangeAspect="1"/>
+                    </pic:cNvPicPr>
+                  </pic:nvPicPr>
+                  <pic:blipFill>
+                    <a:blip r:embed="rId127"/>
+                    <a:stretch>
+                      <a:fillRect/>
+                    </a:stretch>
+                  </pic:blipFill>
+                  <pic:spPr bwMode="auto">
+                    <a:xfrm>
+                      <a:off x="0" y="0"/>
+                      <a:ext cx="3733800" cy="2637433"/>
+                    </a:xfrm>
+                    <a:prstGeom prst="rect">
+                      <a:avLst/>
+                    </a:prstGeom>
+                    <a:noFill/>
+                    <a:ln w="9525">
+                      <a:noFill/>
+                      <a:headEnd/>
+                      <a:tailEnd/>
+                    </a:ln>
+                  </pic:spPr>
+                </pic:pic>
+              </a:graphicData>
+            </a:graphic>
+          </wp:inline>
+        </w:drawing>
+      </w:r>
+    </w:p>
+    <w:p>
+      <w:pPr>
+        <w:pStyle w:val="ImageCaption"/>
+      </w:pPr>
+      <w:r>
+        <w:t xml:space="preserve">Рис. 22: Дельта = pi/2</w:t>
+      </w:r>
+    </w:p>
+    <w:bookmarkEnd w:id="130"/>
+    <w:bookmarkEnd w:id="131"/>
+    <w:bookmarkStart w:id="136" w:name="выполнение-лабораторной-работы-22"/>
+    <w:p>
+      <w:pPr>
+        <w:pStyle w:val="Heading1"/>
+      </w:pPr>
+      <w:r>
+        <w:rPr>
+          <w:rStyle w:val="SectionNumber"/>
+        </w:rPr>
+        <w:t xml:space="preserve">25</w:t>
+      </w:r>
+      <w:r>
+        <w:tab/>
+      </w:r>
+      <w:r>
+        <w:t xml:space="preserve">Выполнение лабораторной работы</w:t>
+      </w:r>
+    </w:p>
+    <w:bookmarkStart w:id="135" w:name="fig:023"/>
+    <w:p>
+      <w:pPr>
+        <w:pStyle w:val="CaptionedFigure"/>
+      </w:pPr>
+      <w:r>
+        <w:drawing>
+          <wp:inline>
+            <wp:extent cx="3733800" cy="2450212"/>
+            <wp:effectExtent b="0" l="0" r="0" t="0"/>
+            <wp:docPr descr="Рис. 23: Дельта = 3pi/4" title="" id="133" name="Picture"/>
+            <a:graphic>
+              <a:graphicData uri="http://schemas.openxmlformats.org/drawingml/2006/picture">
+                <pic:pic>
+                  <pic:nvPicPr>
+                    <pic:cNvPr descr="/home/kambulat/work/study/2024-2025/Имитационное%20моделирование/study_2024-2025_simmod/labs/lab04/1/23.png" id="134" name="Picture"/>
+                    <pic:cNvPicPr>
+                      <a:picLocks noChangeArrowheads="1" noChangeAspect="1"/>
+                    </pic:cNvPicPr>
+                  </pic:nvPicPr>
+                  <pic:blipFill>
+                    <a:blip r:embed="rId132"/>
+                    <a:stretch>
+                      <a:fillRect/>
+                    </a:stretch>
+                  </pic:blipFill>
+                  <pic:spPr bwMode="auto">
+                    <a:xfrm>
+                      <a:off x="0" y="0"/>
+                      <a:ext cx="3733800" cy="2450212"/>
+                    </a:xfrm>
+                    <a:prstGeom prst="rect">
+                      <a:avLst/>
+                    </a:prstGeom>
+                    <a:noFill/>
+                    <a:ln w="9525">
+                      <a:noFill/>
+                      <a:headEnd/>
+                      <a:tailEnd/>
+                    </a:ln>
+                  </pic:spPr>
+                </pic:pic>
+              </a:graphicData>
+            </a:graphic>
+          </wp:inline>
+        </w:drawing>
+      </w:r>
+    </w:p>
+    <w:p>
+      <w:pPr>
+        <w:pStyle w:val="ImageCaption"/>
+      </w:pPr>
+      <w:r>
+        <w:t xml:space="preserve">Рис. 23: Дельта = 3pi/4</w:t>
+      </w:r>
+    </w:p>
+    <w:bookmarkEnd w:id="135"/>
+    <w:bookmarkEnd w:id="136"/>
+    <w:bookmarkStart w:id="141" w:name="выполнение-лабораторной-работы-23"/>
+    <w:p>
+      <w:pPr>
+        <w:pStyle w:val="Heading1"/>
+      </w:pPr>
+      <w:r>
+        <w:rPr>
+          <w:rStyle w:val="SectionNumber"/>
+        </w:rPr>
+        <w:t xml:space="preserve">26</w:t>
+      </w:r>
+      <w:r>
+        <w:tab/>
+      </w:r>
+      <w:r>
+        <w:t xml:space="preserve">Выполнение лабораторной работы</w:t>
+      </w:r>
+    </w:p>
+    <w:bookmarkStart w:id="140" w:name="fig:024"/>
+    <w:p>
+      <w:pPr>
+        <w:pStyle w:val="CaptionedFigure"/>
+      </w:pPr>
+      <w:r>
+        <w:drawing>
+          <wp:inline>
+            <wp:extent cx="3733800" cy="2609784"/>
+            <wp:effectExtent b="0" l="0" r="0" t="0"/>
+            <wp:docPr descr="Рис. 24: Частота = 3" title="" id="138" name="Picture"/>
+            <a:graphic>
+              <a:graphicData uri="http://schemas.openxmlformats.org/drawingml/2006/picture">
+                <pic:pic>
+                  <pic:nvPicPr>
+                    <pic:cNvPr descr="/home/kambulat/work/study/2024-2025/Имитационное%20моделирование/study_2024-2025_simmod/labs/lab04/1/24.png" id="139" name="Picture"/>
+                    <pic:cNvPicPr>
+                      <a:picLocks noChangeArrowheads="1" noChangeAspect="1"/>
+                    </pic:cNvPicPr>
+                  </pic:nvPicPr>
+                  <pic:blipFill>
+                    <a:blip r:embed="rId137"/>
+                    <a:stretch>
+                      <a:fillRect/>
+                    </a:stretch>
+                  </pic:blipFill>
+                  <pic:spPr bwMode="auto">
+                    <a:xfrm>
+                      <a:off x="0" y="0"/>
+                      <a:ext cx="3733800" cy="2609784"/>
+                    </a:xfrm>
+                    <a:prstGeom prst="rect">
+                      <a:avLst/>
+                    </a:prstGeom>
+                    <a:noFill/>
+                    <a:ln w="9525">
+                      <a:noFill/>
+                      <a:headEnd/>
+                      <a:tailEnd/>
+                    </a:ln>
+                  </pic:spPr>
+                </pic:pic>
+              </a:graphicData>
+            </a:graphic>
+          </wp:inline>
+        </w:drawing>
+      </w:r>
+    </w:p>
+    <w:p>
+      <w:pPr>
+        <w:pStyle w:val="ImageCaption"/>
+      </w:pPr>
+      <w:r>
+        <w:t xml:space="preserve">Рис. 24: Частота = 3</w:t>
+      </w:r>
+    </w:p>
+    <w:bookmarkEnd w:id="140"/>
+    <w:bookmarkEnd w:id="141"/>
+    <w:bookmarkStart w:id="146" w:name="выполнение-лабораторной-работы-24"/>
+    <w:p>
+      <w:pPr>
+        <w:pStyle w:val="Heading1"/>
+      </w:pPr>
+      <w:r>
+        <w:rPr>
+          <w:rStyle w:val="SectionNumber"/>
+        </w:rPr>
+        <w:t xml:space="preserve">27</w:t>
+      </w:r>
+      <w:r>
+        <w:tab/>
+      </w:r>
+      <w:r>
+        <w:t xml:space="preserve">Выполнение лабораторной работы</w:t>
+      </w:r>
+    </w:p>
+    <w:bookmarkStart w:id="145" w:name="fig:025"/>
+    <w:p>
+      <w:pPr>
+        <w:pStyle w:val="CaptionedFigure"/>
+      </w:pPr>
+      <w:r>
+        <w:drawing>
+          <wp:inline>
+            <wp:extent cx="3733800" cy="2620033"/>
+            <wp:effectExtent b="0" l="0" r="0" t="0"/>
+            <wp:docPr descr="Рис. 25: Дельта = 0" title="" id="143" name="Picture"/>
+            <a:graphic>
+              <a:graphicData uri="http://schemas.openxmlformats.org/drawingml/2006/picture">
+                <pic:pic>
+                  <pic:nvPicPr>
+                    <pic:cNvPr descr="/home/kambulat/work/study/2024-2025/Имитационное%20моделирование/study_2024-2025_simmod/labs/lab04/1/25.png" id="144" name="Picture"/>
+                    <pic:cNvPicPr>
+                      <a:picLocks noChangeArrowheads="1" noChangeAspect="1"/>
+                    </pic:cNvPicPr>
+                  </pic:nvPicPr>
+                  <pic:blipFill>
+                    <a:blip r:embed="rId142"/>
+                    <a:stretch>
+                      <a:fillRect/>
+                    </a:stretch>
+                  </pic:blipFill>
+                  <pic:spPr bwMode="auto">
+                    <a:xfrm>
+                      <a:off x="0" y="0"/>
+                      <a:ext cx="3733800" cy="2620033"/>
+                    </a:xfrm>
+                    <a:prstGeom prst="rect">
+                      <a:avLst/>
+                    </a:prstGeom>
+                    <a:noFill/>
+                    <a:ln w="9525">
+                      <a:noFill/>
+                      <a:headEnd/>
+                      <a:tailEnd/>
+                    </a:ln>
+                  </pic:spPr>
+                </pic:pic>
+              </a:graphicData>
+            </a:graphic>
+          </wp:inline>
+        </w:drawing>
+      </w:r>
+    </w:p>
+    <w:p>
+      <w:pPr>
+        <w:pStyle w:val="ImageCaption"/>
+      </w:pPr>
+      <w:r>
+        <w:t xml:space="preserve">Рис. 25: Дельта = 0</w:t>
+      </w:r>
+    </w:p>
+    <w:bookmarkEnd w:id="145"/>
+    <w:bookmarkEnd w:id="146"/>
+    <w:bookmarkStart w:id="151" w:name="выполнение-лабораторной-работы-25"/>
+    <w:p>
+      <w:pPr>
+        <w:pStyle w:val="Heading1"/>
+      </w:pPr>
+      <w:r>
+        <w:rPr>
+          <w:rStyle w:val="SectionNumber"/>
+        </w:rPr>
+        <w:t xml:space="preserve">28</w:t>
+      </w:r>
+      <w:r>
+        <w:tab/>
+      </w:r>
+      <w:r>
+        <w:t xml:space="preserve">Выполнение лабораторной работы</w:t>
+      </w:r>
+    </w:p>
+    <w:bookmarkStart w:id="150" w:name="fig:026"/>
+    <w:p>
+      <w:pPr>
+        <w:pStyle w:val="CaptionedFigure"/>
+      </w:pPr>
+      <w:r>
+        <w:drawing>
+          <wp:inline>
+            <wp:extent cx="3733800" cy="2497985"/>
+            <wp:effectExtent b="0" l="0" r="0" t="0"/>
+            <wp:docPr descr="Рис. 26: Дельта = pi/4" title="" id="148" name="Picture"/>
+            <a:graphic>
+              <a:graphicData uri="http://schemas.openxmlformats.org/drawingml/2006/picture">
+                <pic:pic>
+                  <pic:nvPicPr>
+                    <pic:cNvPr descr="/home/kambulat/work/study/2024-2025/Имитационное%20моделирование/study_2024-2025_simmod/labs/lab04/1/26.png" id="149" name="Picture"/>
+                    <pic:cNvPicPr>
+                      <a:picLocks noChangeArrowheads="1" noChangeAspect="1"/>
+                    </pic:cNvPicPr>
+                  </pic:nvPicPr>
+                  <pic:blipFill>
+                    <a:blip r:embed="rId147"/>
+                    <a:stretch>
+                      <a:fillRect/>
+                    </a:stretch>
+                  </pic:blipFill>
+                  <pic:spPr bwMode="auto">
+                    <a:xfrm>
+                      <a:off x="0" y="0"/>
+                      <a:ext cx="3733800" cy="2497985"/>
+                    </a:xfrm>
+                    <a:prstGeom prst="rect">
+                      <a:avLst/>
+                    </a:prstGeom>
+                    <a:noFill/>
+                    <a:ln w="9525">
+                      <a:noFill/>
+                      <a:headEnd/>
+                      <a:tailEnd/>
+                    </a:ln>
+                  </pic:spPr>
+                </pic:pic>
+              </a:graphicData>
+            </a:graphic>
+          </wp:inline>
+        </w:drawing>
+      </w:r>
+    </w:p>
+    <w:p>
+      <w:pPr>
+        <w:pStyle w:val="ImageCaption"/>
+      </w:pPr>
+      <w:r>
+        <w:t xml:space="preserve">Рис. 26: Дельта = pi/4</w:t>
+      </w:r>
+    </w:p>
+    <w:bookmarkEnd w:id="150"/>
+    <w:bookmarkEnd w:id="151"/>
+    <w:bookmarkStart w:id="156" w:name="выполнение-лабораторной-работы-26"/>
+    <w:p>
+      <w:pPr>
+        <w:pStyle w:val="Heading1"/>
+      </w:pPr>
+      <w:r>
+        <w:rPr>
+          <w:rStyle w:val="SectionNumber"/>
+        </w:rPr>
+        <w:t xml:space="preserve">29</w:t>
+      </w:r>
+      <w:r>
+        <w:tab/>
+      </w:r>
+      <w:r>
+        <w:t xml:space="preserve">Выполнение лабораторной работы</w:t>
+      </w:r>
+    </w:p>
+    <w:bookmarkStart w:id="155" w:name="fig:027"/>
+    <w:p>
+      <w:pPr>
+        <w:pStyle w:val="CaptionedFigure"/>
+      </w:pPr>
+      <w:r>
+        <w:drawing>
+          <wp:inline>
+            <wp:extent cx="3733800" cy="2691605"/>
+            <wp:effectExtent b="0" l="0" r="0" t="0"/>
+            <wp:docPr descr="Рис. 27: Дельта = pi/2" title="" id="153" name="Picture"/>
+            <a:graphic>
+              <a:graphicData uri="http://schemas.openxmlformats.org/drawingml/2006/picture">
+                <pic:pic>
+                  <pic:nvPicPr>
+                    <pic:cNvPr descr="/home/kambulat/work/study/2024-2025/Имитационное%20моделирование/study_2024-2025_simmod/labs/lab04/1/27.png" id="154" name="Picture"/>
+                    <pic:cNvPicPr>
+                      <a:picLocks noChangeArrowheads="1" noChangeAspect="1"/>
+                    </pic:cNvPicPr>
+                  </pic:nvPicPr>
+                  <pic:blipFill>
+                    <a:blip r:embed="rId152"/>
+                    <a:stretch>
+                      <a:fillRect/>
+                    </a:stretch>
+                  </pic:blipFill>
+                  <pic:spPr bwMode="auto">
+                    <a:xfrm>
+                      <a:off x="0" y="0"/>
+                      <a:ext cx="3733800" cy="2691605"/>
+                    </a:xfrm>
+                    <a:prstGeom prst="rect">
+                      <a:avLst/>
+                    </a:prstGeom>
+                    <a:noFill/>
+                    <a:ln w="9525">
+                      <a:noFill/>
+                      <a:headEnd/>
+                      <a:tailEnd/>
+                    </a:ln>
+                  </pic:spPr>
+                </pic:pic>
+              </a:graphicData>
+            </a:graphic>
+          </wp:inline>
+        </w:drawing>
+      </w:r>
+    </w:p>
+    <w:p>
+      <w:pPr>
+        <w:pStyle w:val="ImageCaption"/>
+      </w:pPr>
+      <w:r>
+        <w:t xml:space="preserve">Рис. 27: Дельта = pi/2</w:t>
+      </w:r>
+    </w:p>
+    <w:bookmarkEnd w:id="155"/>
+    <w:bookmarkEnd w:id="156"/>
+    <w:bookmarkStart w:id="161" w:name="выполнение-лабораторной-работы-27"/>
+    <w:p>
+      <w:pPr>
+        <w:pStyle w:val="Heading1"/>
+      </w:pPr>
+      <w:r>
+        <w:rPr>
+          <w:rStyle w:val="SectionNumber"/>
+        </w:rPr>
+        <w:t xml:space="preserve">30</w:t>
+      </w:r>
+      <w:r>
+        <w:tab/>
+      </w:r>
+      <w:r>
+        <w:t xml:space="preserve">Выполнение лабораторной работы</w:t>
+      </w:r>
+    </w:p>
+    <w:bookmarkStart w:id="160" w:name="fig:028"/>
+    <w:p>
+      <w:pPr>
+        <w:pStyle w:val="CaptionedFigure"/>
+      </w:pPr>
+      <w:r>
+        <w:drawing>
+          <wp:inline>
+            <wp:extent cx="3733800" cy="2422671"/>
+            <wp:effectExtent b="0" l="0" r="0" t="0"/>
+            <wp:docPr descr="Рис. 28: Дельта = 3pi/4" title="" id="158" name="Picture"/>
+            <a:graphic>
+              <a:graphicData uri="http://schemas.openxmlformats.org/drawingml/2006/picture">
+                <pic:pic>
+                  <pic:nvPicPr>
+                    <pic:cNvPr descr="/home/kambulat/work/study/2024-2025/Имитационное%20моделирование/study_2024-2025_simmod/labs/lab04/1/28.png" id="159" name="Picture"/>
+                    <pic:cNvPicPr>
+                      <a:picLocks noChangeArrowheads="1" noChangeAspect="1"/>
+                    </pic:cNvPicPr>
+                  </pic:nvPicPr>
+                  <pic:blipFill>
+                    <a:blip r:embed="rId157"/>
+                    <a:stretch>
+                      <a:fillRect/>
+                    </a:stretch>
+                  </pic:blipFill>
+                  <pic:spPr bwMode="auto">
+                    <a:xfrm>
+                      <a:off x="0" y="0"/>
+                      <a:ext cx="3733800" cy="2422671"/>
+                    </a:xfrm>
+                    <a:prstGeom prst="rect">
+                      <a:avLst/>
+                    </a:prstGeom>
+                    <a:noFill/>
+                    <a:ln w="9525">
+                      <a:noFill/>
+                      <a:headEnd/>
+                      <a:tailEnd/>
+                    </a:ln>
+                  </pic:spPr>
+                </pic:pic>
+              </a:graphicData>
+            </a:graphic>
+          </wp:inline>
+        </w:drawing>
+      </w:r>
+    </w:p>
+    <w:p>
+      <w:pPr>
+        <w:pStyle w:val="ImageCaption"/>
+      </w:pPr>
+      <w:r>
+        <w:t xml:space="preserve">Рис. 28: Дельта = 3pi/4</w:t>
+      </w:r>
+    </w:p>
+    <w:bookmarkEnd w:id="160"/>
+    <w:bookmarkEnd w:id="161"/>
+    <w:bookmarkStart w:id="166" w:name="выполнение-лабораторной-работы-28"/>
+    <w:p>
+      <w:pPr>
+        <w:pStyle w:val="Heading1"/>
+      </w:pPr>
+      <w:r>
+        <w:rPr>
+          <w:rStyle w:val="SectionNumber"/>
+        </w:rPr>
+        <w:t xml:space="preserve">31</w:t>
+      </w:r>
+      <w:r>
+        <w:tab/>
+      </w:r>
+      <w:r>
+        <w:t xml:space="preserve">Выполнение лабораторной работы</w:t>
+      </w:r>
+    </w:p>
+    <w:bookmarkStart w:id="165" w:name="fig:029"/>
+    <w:p>
+      <w:pPr>
+        <w:pStyle w:val="CaptionedFigure"/>
+      </w:pPr>
+      <w:r>
+        <w:drawing>
+          <wp:inline>
+            <wp:extent cx="3733800" cy="2479888"/>
+            <wp:effectExtent b="0" l="0" r="0" t="0"/>
+            <wp:docPr descr="Рис. 29: Дельта = pi" title="" id="163" name="Picture"/>
+            <a:graphic>
+              <a:graphicData uri="http://schemas.openxmlformats.org/drawingml/2006/picture">
+                <pic:pic>
+                  <pic:nvPicPr>
+                    <pic:cNvPr descr="/home/kambulat/work/study/2024-2025/Имитационное%20моделирование/study_2024-2025_simmod/labs/lab04/1/29.png" id="164" name="Picture"/>
+                    <pic:cNvPicPr>
+                      <a:picLocks noChangeArrowheads="1" noChangeAspect="1"/>
+                    </pic:cNvPicPr>
+                  </pic:nvPicPr>
+                  <pic:blipFill>
+                    <a:blip r:embed="rId162"/>
+                    <a:stretch>
+                      <a:fillRect/>
+                    </a:stretch>
+                  </pic:blipFill>
+                  <pic:spPr bwMode="auto">
+                    <a:xfrm>
+                      <a:off x="0" y="0"/>
+                      <a:ext cx="3733800" cy="2479888"/>
+                    </a:xfrm>
+                    <a:prstGeom prst="rect">
+                      <a:avLst/>
+                    </a:prstGeom>
+                    <a:noFill/>
+                    <a:ln w="9525">
+                      <a:noFill/>
+                      <a:headEnd/>
+                      <a:tailEnd/>
+                    </a:ln>
+                  </pic:spPr>
+                </pic:pic>
+              </a:graphicData>
+            </a:graphic>
+          </wp:inline>
+        </w:drawing>
+      </w:r>
+    </w:p>
+    <w:p>
+      <w:pPr>
+        <w:pStyle w:val="ImageCaption"/>
+      </w:pPr>
+      <w:r>
+        <w:t xml:space="preserve">Рис. 29: Дельта = pi</w:t>
+      </w:r>
+    </w:p>
+    <w:bookmarkEnd w:id="165"/>
+    <w:bookmarkEnd w:id="166"/>
+    <w:bookmarkStart w:id="167" w:name="выводы"/>
+    <w:p>
+      <w:pPr>
+        <w:pStyle w:val="Heading1"/>
+      </w:pPr>
+      <w:r>
+        <w:rPr>
+          <w:rStyle w:val="SectionNumber"/>
+        </w:rPr>
+        <w:t xml:space="preserve">32</w:t>
+      </w:r>
+      <w:r>
+        <w:tab/>
+      </w:r>
+      <w:r>
         <w:t xml:space="preserve">Выводы</w:t>
       </w:r>
     </w:p>
@@ -1325,35 +2409,11 @@
         <w:pStyle w:val="FirstParagraph"/>
       </w:pPr>
       <w:r>
-        <w:t xml:space="preserve">В ходе данной лабораторной работы Я:</w:t>
-      </w:r>
-      <w:r>
-        <w:t xml:space="preserve"> </w:t>
-      </w:r>
-      <w:r>
-        <w:t xml:space="preserve">Для приведённой схемы разработал имитационную модель в пакете NS-2.</w:t>
-      </w:r>
-      <w:r>
-        <w:t xml:space="preserve"> </w:t>
-      </w:r>
-      <w:r>
-        <w:t xml:space="preserve">Построил график изменения размера окна TCP (в Xgraph и в GNUPlot);</w:t>
-      </w:r>
-      <w:r>
-        <w:t xml:space="preserve"> </w:t>
-      </w:r>
-      <w:r>
-        <w:t xml:space="preserve">Построил график изменения длины очереди и средней длины очереди на первом</w:t>
-      </w:r>
-      <w:r>
-        <w:t xml:space="preserve"> </w:t>
-      </w:r>
-      <w:r>
-        <w:t xml:space="preserve">маршрутизаторе.</w:t>
-      </w:r>
-    </w:p>
-    <w:bookmarkEnd w:id="84"/>
-    <w:bookmarkStart w:id="86" w:name="список-литературы"/>
+        <w:t xml:space="preserve">В ходе данной работы Я научился строить с помощью xcos фигуры Лиссажу с различными значениями параметров.</w:t>
+      </w:r>
+    </w:p>
+    <w:bookmarkEnd w:id="167"/>
+    <w:bookmarkStart w:id="169" w:name="список-литературы"/>
     <w:p>
       <w:pPr>
         <w:pStyle w:val="Heading1"/>
@@ -1362,9 +2422,9 @@
         <w:t xml:space="preserve">Список литературы</w:t>
       </w:r>
     </w:p>
-    <w:bookmarkStart w:id="85" w:name="refs"/>
-    <w:bookmarkEnd w:id="85"/>
-    <w:bookmarkEnd w:id="86"/>
+    <w:bookmarkStart w:id="168" w:name="refs"/>
+    <w:bookmarkEnd w:id="168"/>
+    <w:bookmarkEnd w:id="169"/>
     <w:sectPr>
       <w:footnotePr>
         <w:numRestart w:val="eachSect"/>
@@ -1475,123 +2535,8 @@
       </w:pPr>
     </w:lvl>
   </w:abstractNum>
-  <w:abstractNum w:abstractNumId="99411">
-    <w:nsid w:val="00A99411"/>
-    <w:multiLevelType w:val="multilevel"/>
-    <w:lvl w:ilvl="0">
-      <w:start w:val="1"/>
-      <w:numFmt w:val="decimal"/>
-      <w:lvlText w:val="%1."/>
-      <w:lvlJc w:val="left"/>
-      <w:pPr>
-        <w:ind w:left="720" w:hanging="360"/>
-      </w:pPr>
-    </w:lvl>
-    <w:lvl w:ilvl="1">
-      <w:start w:val="1"/>
-      <w:numFmt w:val="decimal"/>
-      <w:lvlText w:val="%2."/>
-      <w:lvlJc w:val="left"/>
-      <w:pPr>
-        <w:ind w:left="1440" w:hanging="360"/>
-      </w:pPr>
-    </w:lvl>
-    <w:lvl w:ilvl="2">
-      <w:start w:val="1"/>
-      <w:numFmt w:val="decimal"/>
-      <w:lvlText w:val="%3."/>
-      <w:lvlJc w:val="left"/>
-      <w:pPr>
-        <w:ind w:left="2160" w:hanging="360"/>
-      </w:pPr>
-    </w:lvl>
-    <w:lvl w:ilvl="3">
-      <w:start w:val="1"/>
-      <w:numFmt w:val="decimal"/>
-      <w:lvlText w:val="%4."/>
-      <w:lvlJc w:val="left"/>
-      <w:pPr>
-        <w:ind w:left="2880" w:hanging="360"/>
-      </w:pPr>
-    </w:lvl>
-    <w:lvl w:ilvl="4">
-      <w:start w:val="1"/>
-      <w:numFmt w:val="decimal"/>
-      <w:lvlText w:val="%5."/>
-      <w:lvlJc w:val="left"/>
-      <w:pPr>
-        <w:ind w:left="3600" w:hanging="360"/>
-      </w:pPr>
-    </w:lvl>
-    <w:lvl w:ilvl="5">
-      <w:start w:val="1"/>
-      <w:numFmt w:val="decimal"/>
-      <w:lvlText w:val="%6."/>
-      <w:lvlJc w:val="left"/>
-      <w:pPr>
-        <w:ind w:left="4320" w:hanging="360"/>
-      </w:pPr>
-    </w:lvl>
-    <w:lvl w:ilvl="6">
-      <w:start w:val="1"/>
-      <w:numFmt w:val="decimal"/>
-      <w:lvlText w:val="%7."/>
-      <w:lvlJc w:val="left"/>
-      <w:pPr>
-        <w:ind w:left="5040" w:hanging="360"/>
-      </w:pPr>
-    </w:lvl>
-    <w:lvl w:ilvl="7">
-      <w:start w:val="1"/>
-      <w:numFmt w:val="decimal"/>
-      <w:lvlText w:val="%8."/>
-      <w:lvlJc w:val="left"/>
-      <w:pPr>
-        <w:ind w:left="5760" w:hanging="360"/>
-      </w:pPr>
-    </w:lvl>
-    <w:lvl w:ilvl="8">
-      <w:start w:val="1"/>
-      <w:numFmt w:val="decimal"/>
-      <w:lvlText w:val="%9."/>
-      <w:lvlJc w:val="left"/>
-      <w:pPr>
-        <w:ind w:left="6480" w:hanging="360"/>
-      </w:pPr>
-    </w:lvl>
-  </w:abstractNum>
   <w:num w:numId="1000">
     <w:abstractNumId w:val="990"/>
-  </w:num>
-  <w:num w:numId="1001">
-    <w:abstractNumId w:val="99411"/>
-    <w:lvlOverride w:ilvl="0">
-      <w:startOverride w:val="1"/>
-    </w:lvlOverride>
-    <w:lvlOverride w:ilvl="1">
-      <w:startOverride w:val="1"/>
-    </w:lvlOverride>
-    <w:lvlOverride w:ilvl="2">
-      <w:startOverride w:val="1"/>
-    </w:lvlOverride>
-    <w:lvlOverride w:ilvl="3">
-      <w:startOverride w:val="1"/>
-    </w:lvlOverride>
-    <w:lvlOverride w:ilvl="4">
-      <w:startOverride w:val="1"/>
-    </w:lvlOverride>
-    <w:lvlOverride w:ilvl="5">
-      <w:startOverride w:val="1"/>
-    </w:lvlOverride>
-    <w:lvlOverride w:ilvl="6">
-      <w:startOverride w:val="1"/>
-    </w:lvlOverride>
-    <w:lvlOverride w:ilvl="7">
-      <w:startOverride w:val="1"/>
-    </w:lvlOverride>
-    <w:lvlOverride w:ilvl="8">
-      <w:startOverride w:val="1"/>
-    </w:lvlOverride>
   </w:num>
 </w:numbering>
 </file>
